--- a/implementatieplannen/working/Implementatieplan.docx
+++ b/implementatieplannen/working/Implementatieplan.docx
@@ -54,8 +54,6 @@
         </w:rPr>
         <w:t>Tim van Dijk</w:t>
       </w:r>
-      <w:bookmarkStart w:id="0" w:name="_GoBack"/>
-      <w:bookmarkEnd w:id="0"/>
     </w:p>
     <w:p>
       <w:pPr>
@@ -88,8 +86,28 @@
         <w:rPr>
           <w:lang w:val="nl-NL"/>
         </w:rPr>
-        <w:t>17/2/2019</w:t>
-      </w:r>
+        <w:t>3</w:t>
+      </w:r>
+      <w:r>
+        <w:rPr>
+          <w:lang w:val="nl-NL"/>
+        </w:rPr>
+        <w:t>/</w:t>
+      </w:r>
+      <w:r>
+        <w:rPr>
+          <w:lang w:val="nl-NL"/>
+        </w:rPr>
+        <w:t>3</w:t>
+      </w:r>
+      <w:r>
+        <w:rPr>
+          <w:lang w:val="nl-NL"/>
+        </w:rPr>
+        <w:t>/2019</w:t>
+      </w:r>
+      <w:bookmarkStart w:id="0" w:name="_GoBack"/>
+      <w:bookmarkEnd w:id="0"/>
     </w:p>
     <w:p>
       <w:pPr>
@@ -573,7 +591,7 @@
     <w:lsdException w:name="Table Web 2" w:semiHidden="1" w:unhideWhenUsed="1"/>
     <w:lsdException w:name="Table Web 3" w:semiHidden="1" w:unhideWhenUsed="1"/>
     <w:lsdException w:name="Balloon Text" w:semiHidden="1" w:unhideWhenUsed="1"/>
-    <w:lsdException w:name="Table Grid" w:semiHidden="1" w:uiPriority="59" w:unhideWhenUsed="1"/>
+    <w:lsdException w:name="Table Grid" w:uiPriority="59"/>
     <w:lsdException w:name="Table Theme" w:semiHidden="1" w:unhideWhenUsed="1"/>
     <w:lsdException w:name="Placeholder Text" w:semiHidden="1"/>
     <w:lsdException w:name="No Spacing" w:uiPriority="1" w:qFormat="1"/>

--- a/implementatieplannen/working/Implementatieplan.docx
+++ b/implementatieplannen/working/Implementatieplan.docx
@@ -86,28 +86,28 @@
         <w:rPr>
           <w:lang w:val="nl-NL"/>
         </w:rPr>
-        <w:t>3</w:t>
-      </w:r>
-      <w:r>
-        <w:rPr>
-          <w:lang w:val="nl-NL"/>
-        </w:rPr>
-        <w:t>/</w:t>
-      </w:r>
-      <w:r>
-        <w:rPr>
-          <w:lang w:val="nl-NL"/>
-        </w:rPr>
-        <w:t>3</w:t>
-      </w:r>
-      <w:r>
-        <w:rPr>
-          <w:lang w:val="nl-NL"/>
-        </w:rPr>
-        <w:t>/2019</w:t>
+        <w:t>10</w:t>
       </w:r>
       <w:bookmarkStart w:id="0" w:name="_GoBack"/>
       <w:bookmarkEnd w:id="0"/>
+      <w:r>
+        <w:rPr>
+          <w:lang w:val="nl-NL"/>
+        </w:rPr>
+        <w:t>/</w:t>
+      </w:r>
+      <w:r>
+        <w:rPr>
+          <w:lang w:val="nl-NL"/>
+        </w:rPr>
+        <w:t>3</w:t>
+      </w:r>
+      <w:r>
+        <w:rPr>
+          <w:lang w:val="nl-NL"/>
+        </w:rPr>
+        <w:t>/2019</w:t>
+      </w:r>
     </w:p>
     <w:p>
       <w:pPr>

--- a/implementatieplannen/working/Implementatieplan.docx
+++ b/implementatieplannen/working/Implementatieplan.docx
@@ -4,7 +4,7 @@
   <w:body>
     <w:p>
       <w:pPr>
-        <w:pStyle w:val="Kop1"/>
+        <w:pStyle w:val="Heading1"/>
         <w:rPr>
           <w:lang w:val="nl-NL"/>
         </w:rPr>
@@ -19,12 +19,12 @@
         <w:rPr>
           <w:lang w:val="nl-NL"/>
         </w:rPr>
-        <w:t>titel</w:t>
-      </w:r>
-    </w:p>
-    <w:p>
-      <w:pPr>
-        <w:pStyle w:val="Kop2"/>
+        <w:t>ImageShell</w:t>
+      </w:r>
+    </w:p>
+    <w:p>
+      <w:pPr>
+        <w:pStyle w:val="Heading2"/>
         <w:rPr>
           <w:lang w:val="nl-NL"/>
         </w:rPr>
@@ -65,23 +65,27 @@
         <w:rPr>
           <w:lang w:val="nl-NL"/>
         </w:rPr>
-        <w:t xml:space="preserve">Victor </w:t>
-      </w:r>
-      <w:proofErr w:type="spellStart"/>
-      <w:r>
-        <w:rPr>
-          <w:lang w:val="nl-NL"/>
-        </w:rPr>
-        <w:t>Adamse</w:t>
-      </w:r>
-      <w:proofErr w:type="spellEnd"/>
-    </w:p>
-    <w:p>
-      <w:pPr>
-        <w:rPr>
-          <w:lang w:val="nl-NL"/>
-        </w:rPr>
-      </w:pPr>
+        <w:t>Victor Adamse</w:t>
+      </w:r>
+    </w:p>
+    <w:p>
+      <w:pPr>
+        <w:rPr>
+          <w:lang w:val="nl-NL"/>
+        </w:rPr>
+      </w:pPr>
+      <w:r>
+        <w:rPr>
+          <w:lang w:val="nl-NL"/>
+        </w:rPr>
+        <w:t>12</w:t>
+      </w:r>
+      <w:r>
+        <w:rPr>
+          <w:lang w:val="nl-NL"/>
+        </w:rPr>
+        <w:t>/</w:t>
+      </w:r>
       <w:r>
         <w:rPr>
           <w:lang w:val="nl-NL"/>
@@ -92,166 +96,336 @@
         <w:rPr>
           <w:lang w:val="nl-NL"/>
         </w:rPr>
-        <w:t>/</w:t>
-      </w:r>
-      <w:r>
-        <w:rPr>
-          <w:lang w:val="nl-NL"/>
-        </w:rPr>
-        <w:t>3</w:t>
-      </w:r>
-      <w:r>
-        <w:rPr>
-          <w:lang w:val="nl-NL"/>
-        </w:rPr>
         <w:t>/2019</w:t>
       </w:r>
+    </w:p>
+    <w:p>
+      <w:pPr>
+        <w:pStyle w:val="Heading2"/>
+        <w:rPr>
+          <w:lang w:val="nl-NL"/>
+        </w:rPr>
+      </w:pPr>
+      <w:r>
+        <w:rPr>
+          <w:lang w:val="nl-NL"/>
+        </w:rPr>
+        <w:t>Doel</w:t>
+      </w:r>
+    </w:p>
+    <w:p>
+      <w:pPr>
+        <w:rPr>
+          <w:lang w:val="nl-NL"/>
+        </w:rPr>
+      </w:pPr>
+      <w:r>
+        <w:rPr>
+          <w:lang w:val="nl-NL"/>
+        </w:rPr>
+        <w:t>Het maken van een ImageShell voor RGB en voor Intensity images.</w:t>
+      </w:r>
+    </w:p>
+    <w:p>
+      <w:pPr>
+        <w:pStyle w:val="Heading2"/>
+        <w:rPr>
+          <w:lang w:val="nl-NL"/>
+        </w:rPr>
+      </w:pPr>
+      <w:r>
+        <w:rPr>
+          <w:lang w:val="nl-NL"/>
+        </w:rPr>
+        <w:t>Methoden</w:t>
+      </w:r>
+    </w:p>
+    <w:p>
+      <w:pPr>
+        <w:rPr>
+          <w:b/>
+          <w:lang w:val="nl-NL"/>
+        </w:rPr>
+      </w:pPr>
+      <w:r>
+        <w:rPr>
+          <w:b/>
+          <w:lang w:val="nl-NL"/>
+        </w:rPr>
+        <w:t>RGB</w:t>
+      </w:r>
+    </w:p>
+    <w:p>
+      <w:pPr>
+        <w:pStyle w:val="ListParagraph"/>
+        <w:numPr>
+          <w:ilvl w:val="0"/>
+          <w:numId w:val="4"/>
+        </w:numPr>
+        <w:rPr>
+          <w:lang w:val="nl-NL"/>
+        </w:rPr>
+      </w:pPr>
+      <w:r>
+        <w:rPr>
+          <w:lang w:val="nl-NL"/>
+        </w:rPr>
+        <w:t>Bestaat uit 3 kleurwaarden: Rood, Groen en Blauw</w:t>
+      </w:r>
+    </w:p>
+    <w:p>
+      <w:pPr>
+        <w:rPr>
+          <w:lang w:val="nl-NL"/>
+        </w:rPr>
+      </w:pPr>
+      <w:r>
+        <w:rPr>
+          <w:b/>
+          <w:lang w:val="nl-NL"/>
+        </w:rPr>
+        <w:t>HSL</w:t>
+      </w:r>
+      <w:r>
+        <w:rPr>
+          <w:lang w:val="nl-NL"/>
+        </w:rPr>
+        <w:t xml:space="preserve"> </w:t>
+      </w:r>
+    </w:p>
+    <w:p>
+      <w:pPr>
+        <w:pStyle w:val="ListParagraph"/>
+        <w:numPr>
+          <w:ilvl w:val="0"/>
+          <w:numId w:val="4"/>
+        </w:numPr>
+        <w:rPr>
+          <w:b/>
+          <w:lang w:val="nl-NL"/>
+        </w:rPr>
+      </w:pPr>
+      <w:r>
+        <w:rPr>
+          <w:lang w:val="nl-NL"/>
+        </w:rPr>
+        <w:t xml:space="preserve">Bestaat uit Hue (een </w:t>
+      </w:r>
+      <w:r>
+        <w:rPr>
+          <w:lang w:val="nl-NL"/>
+        </w:rPr>
+        <w:t>radiale schijf van kleurwaardes</w:t>
+      </w:r>
+      <w:r>
+        <w:rPr>
+          <w:lang w:val="nl-NL"/>
+        </w:rPr>
+        <w:t>)</w:t>
+      </w:r>
+      <w:r>
+        <w:rPr>
+          <w:lang w:val="nl-NL"/>
+        </w:rPr>
+        <w:t>, Saturation (grayscale naar kleur) en Lightness (van zwart naar kleur naar wit).</w:t>
+      </w:r>
+    </w:p>
+    <w:p>
+      <w:pPr>
+        <w:rPr>
+          <w:b/>
+          <w:lang w:val="nl-NL"/>
+        </w:rPr>
+      </w:pPr>
+      <w:r>
+        <w:rPr>
+          <w:b/>
+          <w:lang w:val="nl-NL"/>
+        </w:rPr>
+        <w:t>HSV</w:t>
+      </w:r>
+      <w:r>
+        <w:rPr>
+          <w:b/>
+          <w:lang w:val="nl-NL"/>
+        </w:rPr>
+        <w:t xml:space="preserve"> / HSB</w:t>
+      </w:r>
+    </w:p>
+    <w:p>
+      <w:pPr>
+        <w:pStyle w:val="ListParagraph"/>
+        <w:numPr>
+          <w:ilvl w:val="0"/>
+          <w:numId w:val="4"/>
+        </w:numPr>
+        <w:rPr>
+          <w:b/>
+          <w:lang w:val="nl-NL"/>
+        </w:rPr>
+      </w:pPr>
+      <w:r>
+        <w:rPr>
+          <w:lang w:val="nl-NL"/>
+        </w:rPr>
+        <w:t>Bestaat uit Hue (een radiale schijf van kleurwaardes),</w:t>
+      </w:r>
+      <w:r>
+        <w:rPr>
+          <w:lang w:val="nl-NL"/>
+        </w:rPr>
+        <w:t xml:space="preserve"> Saturation (van wit naar kleur) en Value/Brightness (van zwart naar kleur)</w:t>
+      </w:r>
+    </w:p>
+    <w:p>
+      <w:pPr>
+        <w:rPr>
+          <w:b/>
+          <w:lang w:val="nl-NL"/>
+        </w:rPr>
+      </w:pPr>
+      <w:r>
+        <w:rPr>
+          <w:b/>
+          <w:lang w:val="nl-NL"/>
+        </w:rPr>
+        <w:t>Greyscale</w:t>
+      </w:r>
+    </w:p>
+    <w:p>
+      <w:pPr>
+        <w:pStyle w:val="ListParagraph"/>
+        <w:numPr>
+          <w:ilvl w:val="0"/>
+          <w:numId w:val="4"/>
+        </w:numPr>
+        <w:rPr>
+          <w:lang w:val="nl-NL"/>
+        </w:rPr>
+      </w:pPr>
+      <w:r>
+        <w:rPr>
+          <w:lang w:val="nl-NL"/>
+        </w:rPr>
+        <w:t>Een grijswaarde.</w:t>
+      </w:r>
+    </w:p>
+    <w:p>
+      <w:pPr>
+        <w:rPr>
+          <w:lang w:val="nl-NL"/>
+        </w:rPr>
+      </w:pPr>
+    </w:p>
+    <w:p>
+      <w:pPr>
+        <w:pStyle w:val="Heading2"/>
+        <w:rPr>
+          <w:lang w:val="nl-NL"/>
+        </w:rPr>
+      </w:pPr>
+      <w:r>
+        <w:rPr>
+          <w:lang w:val="nl-NL"/>
+        </w:rPr>
+        <w:t>Keuze</w:t>
+      </w:r>
+    </w:p>
+    <w:p>
+      <w:pPr>
+        <w:rPr>
+          <w:lang w:val="nl-NL"/>
+        </w:rPr>
+      </w:pPr>
+      <w:r>
+        <w:rPr>
+          <w:lang w:val="nl-NL"/>
+        </w:rPr>
+        <w:t xml:space="preserve">Wij hebben voor onze implementatie </w:t>
+      </w:r>
+      <w:r>
+        <w:rPr>
+          <w:lang w:val="nl-NL"/>
+        </w:rPr>
+        <w:t xml:space="preserve">voor de RGB ImageShell </w:t>
+      </w:r>
+      <w:r>
+        <w:rPr>
+          <w:lang w:val="nl-NL"/>
+        </w:rPr>
+        <w:t>gekozen voor de RGB colorspace omdat bij de input en output een RGB waarde wordt verwacht.</w:t>
+      </w:r>
+    </w:p>
+    <w:p>
+      <w:pPr>
+        <w:rPr>
+          <w:lang w:val="nl-NL"/>
+        </w:rPr>
+      </w:pPr>
+      <w:r>
+        <w:rPr>
+          <w:lang w:val="nl-NL"/>
+        </w:rPr>
+        <w:t>Voor de implementatie van de Intensity ImageShell hebben wij voor Greyscale gekozen, omdat er bij de input en output Greyscale wordt verwacht.</w:t>
+      </w:r>
+    </w:p>
+    <w:p>
+      <w:pPr>
+        <w:pStyle w:val="Heading2"/>
+        <w:rPr>
+          <w:lang w:val="nl-NL"/>
+        </w:rPr>
+      </w:pPr>
+      <w:r>
+        <w:rPr>
+          <w:lang w:val="nl-NL"/>
+        </w:rPr>
+        <w:t>Implementatie</w:t>
+      </w:r>
+    </w:p>
+    <w:p>
+      <w:pPr>
+        <w:rPr>
+          <w:lang w:val="nl-NL"/>
+        </w:rPr>
+      </w:pPr>
+      <w:r>
+        <w:rPr>
+          <w:lang w:val="nl-NL"/>
+        </w:rPr>
+        <w:t xml:space="preserve">Je geeft aan hoe deze keuze is </w:t>
+      </w:r>
+      <w:r>
+        <w:rPr>
+          <w:lang w:val="nl-NL"/>
+        </w:rPr>
+        <w:t>geïmplementeerd</w:t>
+      </w:r>
+      <w:r>
+        <w:rPr>
+          <w:lang w:val="nl-NL"/>
+        </w:rPr>
+        <w:t xml:space="preserve"> in de code</w:t>
+      </w:r>
+    </w:p>
+    <w:p>
+      <w:pPr>
+        <w:rPr>
+          <w:lang w:val="nl-NL"/>
+        </w:rPr>
+      </w:pPr>
+      <w:r>
+        <w:rPr>
+          <w:lang w:val="nl-NL"/>
+        </w:rPr>
+        <w:t>TODO</w:t>
+      </w:r>
       <w:bookmarkStart w:id="0" w:name="_GoBack"/>
-      <w:bookmarkEnd w:id="0"/>
-    </w:p>
-    <w:p>
-      <w:pPr>
-        <w:pStyle w:val="Kop2"/>
-        <w:rPr>
-          <w:lang w:val="nl-NL"/>
-        </w:rPr>
-      </w:pPr>
-      <w:r>
-        <w:rPr>
-          <w:lang w:val="nl-NL"/>
-        </w:rPr>
-        <w:t>Doel</w:t>
-      </w:r>
-    </w:p>
-    <w:p>
-      <w:pPr>
-        <w:rPr>
-          <w:lang w:val="nl-NL"/>
-        </w:rPr>
-      </w:pPr>
-      <w:r>
-        <w:rPr>
-          <w:lang w:val="nl-NL"/>
-        </w:rPr>
-        <w:t>Geef aan wat het doel van de implementatie is</w:t>
-      </w:r>
-      <w:r>
-        <w:rPr>
-          <w:lang w:val="nl-NL"/>
-        </w:rPr>
-        <w:t>.</w:t>
-      </w:r>
-    </w:p>
-    <w:p>
-      <w:pPr>
-        <w:pStyle w:val="Kop2"/>
-        <w:rPr>
-          <w:lang w:val="nl-NL"/>
-        </w:rPr>
-      </w:pPr>
-      <w:r>
-        <w:rPr>
-          <w:lang w:val="nl-NL"/>
-        </w:rPr>
-        <w:t>Methoden</w:t>
-      </w:r>
-    </w:p>
-    <w:p>
-      <w:pPr>
-        <w:rPr>
-          <w:lang w:val="nl-NL"/>
-        </w:rPr>
-      </w:pPr>
-      <w:r>
-        <w:rPr>
-          <w:lang w:val="nl-NL"/>
-        </w:rPr>
-        <w:t>Je geeft hier aan welke methoden er zijn, wat de verschillende tussen de methodes zijn.</w:t>
-      </w:r>
-    </w:p>
-    <w:p>
-      <w:pPr>
-        <w:pStyle w:val="Kop2"/>
-        <w:rPr>
-          <w:lang w:val="nl-NL"/>
-        </w:rPr>
-      </w:pPr>
-      <w:r>
-        <w:rPr>
-          <w:lang w:val="nl-NL"/>
-        </w:rPr>
-        <w:t>Keuze</w:t>
-      </w:r>
-    </w:p>
-    <w:p>
-      <w:pPr>
-        <w:rPr>
-          <w:lang w:val="nl-NL"/>
-        </w:rPr>
-      </w:pPr>
-      <w:r>
-        <w:rPr>
-          <w:lang w:val="nl-NL"/>
-        </w:rPr>
-        <w:t xml:space="preserve">Je geeft een onderbouwing over waarom een bepaalde methode is gekozen, en/of waarom bepaalde </w:t>
-      </w:r>
-      <w:proofErr w:type="spellStart"/>
-      <w:r>
-        <w:rPr>
-          <w:lang w:val="nl-NL"/>
-        </w:rPr>
-        <w:t>settings</w:t>
-      </w:r>
-      <w:proofErr w:type="spellEnd"/>
-      <w:r>
-        <w:rPr>
-          <w:lang w:val="nl-NL"/>
-        </w:rPr>
-        <w:t xml:space="preserve"> zijn gebruikt.</w:t>
-      </w:r>
-    </w:p>
-    <w:p>
-      <w:pPr>
-        <w:pStyle w:val="Kop2"/>
-        <w:rPr>
-          <w:lang w:val="nl-NL"/>
-        </w:rPr>
-      </w:pPr>
-      <w:r>
-        <w:rPr>
-          <w:lang w:val="nl-NL"/>
-        </w:rPr>
-        <w:t>Implementatie</w:t>
-      </w:r>
-    </w:p>
-    <w:p>
-      <w:pPr>
-        <w:rPr>
-          <w:lang w:val="nl-NL"/>
-        </w:rPr>
-      </w:pPr>
-      <w:r>
-        <w:rPr>
-          <w:lang w:val="nl-NL"/>
-        </w:rPr>
-        <w:t xml:space="preserve">Je geeft aan hoe deze keuze is </w:t>
-      </w:r>
-      <w:r>
-        <w:rPr>
-          <w:lang w:val="nl-NL"/>
-        </w:rPr>
-        <w:t>geïmplementeerd</w:t>
-      </w:r>
-      <w:r>
-        <w:rPr>
-          <w:lang w:val="nl-NL"/>
-        </w:rPr>
-        <w:t xml:space="preserve"> in de code</w:t>
-      </w:r>
-    </w:p>
-    <w:p>
-      <w:pPr>
-        <w:pStyle w:val="Kop2"/>
+    </w:p>
+    <w:bookmarkEnd w:id="0"/>
+    <w:p>
+      <w:pPr>
+        <w:pStyle w:val="Heading2"/>
         <w:rPr>
           <w:lang w:val="nl-NL"/>
         </w:rPr>
@@ -281,6 +455,13 @@
         </w:rPr>
         <w:t>Je geeft aan welke experimenten er gedaan zullen worden om de implementatie te testen en te ‘bewijzen’ dat de implementatie daadwerkelijk correct werkt. Dit geeft direct informatie over de meetrapporten die er zullen worden gemaakt.</w:t>
       </w:r>
+    </w:p>
+    <w:p>
+      <w:pPr>
+        <w:rPr>
+          <w:lang w:val="nl-NL"/>
+        </w:rPr>
+      </w:pPr>
     </w:p>
     <w:sectPr>
       <w:pgSz w:w="12240" w:h="15840"/>
@@ -407,6 +588,118 @@
       </w:rPr>
     </w:lvl>
   </w:abstractNum>
+  <w:abstractNum w:abstractNumId="1" w15:restartNumberingAfterBreak="0">
+    <w:nsid w:val="448152BA"/>
+    <w:multiLevelType w:val="hybridMultilevel"/>
+    <w:tmpl w:val="206AE8AA"/>
+    <w:lvl w:ilvl="0" w:tplc="B64C2822">
+      <w:numFmt w:val="bullet"/>
+      <w:lvlText w:val="-"/>
+      <w:lvlJc w:val="left"/>
+      <w:pPr>
+        <w:ind w:left="720" w:hanging="360"/>
+      </w:pPr>
+      <w:rPr>
+        <w:rFonts w:ascii="Calibri" w:eastAsiaTheme="minorEastAsia" w:hAnsi="Calibri" w:cs="Calibri" w:hint="default"/>
+      </w:rPr>
+    </w:lvl>
+    <w:lvl w:ilvl="1" w:tplc="20000003" w:tentative="1">
+      <w:start w:val="1"/>
+      <w:numFmt w:val="bullet"/>
+      <w:lvlText w:val="o"/>
+      <w:lvlJc w:val="left"/>
+      <w:pPr>
+        <w:ind w:left="1440" w:hanging="360"/>
+      </w:pPr>
+      <w:rPr>
+        <w:rFonts w:ascii="Courier New" w:hAnsi="Courier New" w:cs="Courier New" w:hint="default"/>
+      </w:rPr>
+    </w:lvl>
+    <w:lvl w:ilvl="2" w:tplc="20000005" w:tentative="1">
+      <w:start w:val="1"/>
+      <w:numFmt w:val="bullet"/>
+      <w:lvlText w:val=""/>
+      <w:lvlJc w:val="left"/>
+      <w:pPr>
+        <w:ind w:left="2160" w:hanging="360"/>
+      </w:pPr>
+      <w:rPr>
+        <w:rFonts w:ascii="Wingdings" w:hAnsi="Wingdings" w:hint="default"/>
+      </w:rPr>
+    </w:lvl>
+    <w:lvl w:ilvl="3" w:tplc="20000001" w:tentative="1">
+      <w:start w:val="1"/>
+      <w:numFmt w:val="bullet"/>
+      <w:lvlText w:val=""/>
+      <w:lvlJc w:val="left"/>
+      <w:pPr>
+        <w:ind w:left="2880" w:hanging="360"/>
+      </w:pPr>
+      <w:rPr>
+        <w:rFonts w:ascii="Symbol" w:hAnsi="Symbol" w:hint="default"/>
+      </w:rPr>
+    </w:lvl>
+    <w:lvl w:ilvl="4" w:tplc="20000003" w:tentative="1">
+      <w:start w:val="1"/>
+      <w:numFmt w:val="bullet"/>
+      <w:lvlText w:val="o"/>
+      <w:lvlJc w:val="left"/>
+      <w:pPr>
+        <w:ind w:left="3600" w:hanging="360"/>
+      </w:pPr>
+      <w:rPr>
+        <w:rFonts w:ascii="Courier New" w:hAnsi="Courier New" w:cs="Courier New" w:hint="default"/>
+      </w:rPr>
+    </w:lvl>
+    <w:lvl w:ilvl="5" w:tplc="20000005" w:tentative="1">
+      <w:start w:val="1"/>
+      <w:numFmt w:val="bullet"/>
+      <w:lvlText w:val=""/>
+      <w:lvlJc w:val="left"/>
+      <w:pPr>
+        <w:ind w:left="4320" w:hanging="360"/>
+      </w:pPr>
+      <w:rPr>
+        <w:rFonts w:ascii="Wingdings" w:hAnsi="Wingdings" w:hint="default"/>
+      </w:rPr>
+    </w:lvl>
+    <w:lvl w:ilvl="6" w:tplc="20000001" w:tentative="1">
+      <w:start w:val="1"/>
+      <w:numFmt w:val="bullet"/>
+      <w:lvlText w:val=""/>
+      <w:lvlJc w:val="left"/>
+      <w:pPr>
+        <w:ind w:left="5040" w:hanging="360"/>
+      </w:pPr>
+      <w:rPr>
+        <w:rFonts w:ascii="Symbol" w:hAnsi="Symbol" w:hint="default"/>
+      </w:rPr>
+    </w:lvl>
+    <w:lvl w:ilvl="7" w:tplc="20000003" w:tentative="1">
+      <w:start w:val="1"/>
+      <w:numFmt w:val="bullet"/>
+      <w:lvlText w:val="o"/>
+      <w:lvlJc w:val="left"/>
+      <w:pPr>
+        <w:ind w:left="5760" w:hanging="360"/>
+      </w:pPr>
+      <w:rPr>
+        <w:rFonts w:ascii="Courier New" w:hAnsi="Courier New" w:cs="Courier New" w:hint="default"/>
+      </w:rPr>
+    </w:lvl>
+    <w:lvl w:ilvl="8" w:tplc="20000005" w:tentative="1">
+      <w:start w:val="1"/>
+      <w:numFmt w:val="bullet"/>
+      <w:lvlText w:val=""/>
+      <w:lvlJc w:val="left"/>
+      <w:pPr>
+        <w:ind w:left="6480" w:hanging="360"/>
+      </w:pPr>
+      <w:rPr>
+        <w:rFonts w:ascii="Wingdings" w:hAnsi="Wingdings" w:hint="default"/>
+      </w:rPr>
+    </w:lvl>
+  </w:abstractNum>
   <w:num w:numId="1">
     <w:abstractNumId w:val="0"/>
   </w:num>
@@ -415,6 +708,9 @@
   </w:num>
   <w:num w:numId="3">
     <w:abstractNumId w:val="0"/>
+  </w:num>
+  <w:num w:numId="4">
+    <w:abstractNumId w:val="1"/>
   </w:num>
 </w:numbering>
 </file>
@@ -813,16 +1109,16 @@
     <w:lsdException w:name="Hashtag" w:semiHidden="1" w:unhideWhenUsed="1"/>
     <w:lsdException w:name="Unresolved Mention" w:semiHidden="1" w:unhideWhenUsed="1"/>
   </w:latentStyles>
-  <w:style w:type="paragraph" w:default="1" w:styleId="Standaard">
+  <w:style w:type="paragraph" w:default="1" w:styleId="Normal">
     <w:name w:val="Normal"/>
     <w:qFormat/>
     <w:rsid w:val="00BB5B03"/>
   </w:style>
-  <w:style w:type="paragraph" w:styleId="Kop1">
+  <w:style w:type="paragraph" w:styleId="Heading1">
     <w:name w:val="heading 1"/>
-    <w:basedOn w:val="Standaard"/>
-    <w:next w:val="Standaard"/>
-    <w:link w:val="Kop1Char"/>
+    <w:basedOn w:val="Normal"/>
+    <w:next w:val="Normal"/>
+    <w:link w:val="Heading1Char"/>
     <w:uiPriority w:val="9"/>
     <w:qFormat/>
     <w:rsid w:val="00BB5B03"/>
@@ -839,11 +1135,11 @@
       <w:szCs w:val="30"/>
     </w:rPr>
   </w:style>
-  <w:style w:type="paragraph" w:styleId="Kop2">
+  <w:style w:type="paragraph" w:styleId="Heading2">
     <w:name w:val="heading 2"/>
-    <w:basedOn w:val="Standaard"/>
-    <w:next w:val="Standaard"/>
-    <w:link w:val="Kop2Char"/>
+    <w:basedOn w:val="Normal"/>
+    <w:next w:val="Normal"/>
+    <w:link w:val="Heading2Char"/>
     <w:uiPriority w:val="9"/>
     <w:unhideWhenUsed/>
     <w:qFormat/>
@@ -861,11 +1157,11 @@
       <w:szCs w:val="28"/>
     </w:rPr>
   </w:style>
-  <w:style w:type="paragraph" w:styleId="Kop3">
+  <w:style w:type="paragraph" w:styleId="Heading3">
     <w:name w:val="heading 3"/>
-    <w:basedOn w:val="Standaard"/>
-    <w:next w:val="Standaard"/>
-    <w:link w:val="Kop3Char"/>
+    <w:basedOn w:val="Normal"/>
+    <w:next w:val="Normal"/>
+    <w:link w:val="Heading3Char"/>
     <w:uiPriority w:val="9"/>
     <w:semiHidden/>
     <w:unhideWhenUsed/>
@@ -884,11 +1180,11 @@
       <w:szCs w:val="26"/>
     </w:rPr>
   </w:style>
-  <w:style w:type="paragraph" w:styleId="Kop4">
+  <w:style w:type="paragraph" w:styleId="Heading4">
     <w:name w:val="heading 4"/>
-    <w:basedOn w:val="Standaard"/>
-    <w:next w:val="Standaard"/>
-    <w:link w:val="Kop4Char"/>
+    <w:basedOn w:val="Normal"/>
+    <w:next w:val="Normal"/>
+    <w:link w:val="Heading4Char"/>
     <w:uiPriority w:val="9"/>
     <w:semiHidden/>
     <w:unhideWhenUsed/>
@@ -909,11 +1205,11 @@
       <w:szCs w:val="25"/>
     </w:rPr>
   </w:style>
-  <w:style w:type="paragraph" w:styleId="Kop5">
+  <w:style w:type="paragraph" w:styleId="Heading5">
     <w:name w:val="heading 5"/>
-    <w:basedOn w:val="Standaard"/>
-    <w:next w:val="Standaard"/>
-    <w:link w:val="Kop5Char"/>
+    <w:basedOn w:val="Normal"/>
+    <w:next w:val="Normal"/>
+    <w:link w:val="Heading5Char"/>
     <w:uiPriority w:val="9"/>
     <w:semiHidden/>
     <w:unhideWhenUsed/>
@@ -934,11 +1230,11 @@
       <w:szCs w:val="24"/>
     </w:rPr>
   </w:style>
-  <w:style w:type="paragraph" w:styleId="Kop6">
+  <w:style w:type="paragraph" w:styleId="Heading6">
     <w:name w:val="heading 6"/>
-    <w:basedOn w:val="Standaard"/>
-    <w:next w:val="Standaard"/>
-    <w:link w:val="Kop6Char"/>
+    <w:basedOn w:val="Normal"/>
+    <w:next w:val="Normal"/>
+    <w:link w:val="Heading6Char"/>
     <w:uiPriority w:val="9"/>
     <w:semiHidden/>
     <w:unhideWhenUsed/>
@@ -959,11 +1255,11 @@
       <w:szCs w:val="23"/>
     </w:rPr>
   </w:style>
-  <w:style w:type="paragraph" w:styleId="Kop7">
+  <w:style w:type="paragraph" w:styleId="Heading7">
     <w:name w:val="heading 7"/>
-    <w:basedOn w:val="Standaard"/>
-    <w:next w:val="Standaard"/>
-    <w:link w:val="Kop7Char"/>
+    <w:basedOn w:val="Normal"/>
+    <w:next w:val="Normal"/>
+    <w:link w:val="Heading7Char"/>
     <w:uiPriority w:val="9"/>
     <w:semiHidden/>
     <w:unhideWhenUsed/>
@@ -980,11 +1276,11 @@
       <w:color w:val="244061" w:themeColor="accent1" w:themeShade="80"/>
     </w:rPr>
   </w:style>
-  <w:style w:type="paragraph" w:styleId="Kop8">
+  <w:style w:type="paragraph" w:styleId="Heading8">
     <w:name w:val="heading 8"/>
-    <w:basedOn w:val="Standaard"/>
-    <w:next w:val="Standaard"/>
-    <w:link w:val="Kop8Char"/>
+    <w:basedOn w:val="Normal"/>
+    <w:next w:val="Normal"/>
+    <w:link w:val="Heading8Char"/>
     <w:uiPriority w:val="9"/>
     <w:semiHidden/>
     <w:unhideWhenUsed/>
@@ -1003,11 +1299,11 @@
       <w:szCs w:val="21"/>
     </w:rPr>
   </w:style>
-  <w:style w:type="paragraph" w:styleId="Kop9">
+  <w:style w:type="paragraph" w:styleId="Heading9">
     <w:name w:val="heading 9"/>
-    <w:basedOn w:val="Standaard"/>
-    <w:next w:val="Standaard"/>
-    <w:link w:val="Kop9Char"/>
+    <w:basedOn w:val="Normal"/>
+    <w:next w:val="Normal"/>
+    <w:link w:val="Heading9Char"/>
     <w:uiPriority w:val="9"/>
     <w:semiHidden/>
     <w:unhideWhenUsed/>
@@ -1024,13 +1320,13 @@
       <w:color w:val="984806" w:themeColor="accent6" w:themeShade="80"/>
     </w:rPr>
   </w:style>
-  <w:style w:type="character" w:default="1" w:styleId="Standaardalinea-lettertype">
+  <w:style w:type="character" w:default="1" w:styleId="DefaultParagraphFont">
     <w:name w:val="Default Paragraph Font"/>
     <w:uiPriority w:val="1"/>
     <w:semiHidden/>
     <w:unhideWhenUsed/>
   </w:style>
-  <w:style w:type="table" w:default="1" w:styleId="Standaardtabel">
+  <w:style w:type="table" w:default="1" w:styleId="TableNormal">
     <w:name w:val="Normal Table"/>
     <w:uiPriority w:val="99"/>
     <w:semiHidden/>
@@ -1045,16 +1341,16 @@
       </w:tblCellMar>
     </w:tblPr>
   </w:style>
-  <w:style w:type="numbering" w:default="1" w:styleId="Geenlijst">
+  <w:style w:type="numbering" w:default="1" w:styleId="NoList">
     <w:name w:val="No List"/>
     <w:uiPriority w:val="99"/>
     <w:semiHidden/>
     <w:unhideWhenUsed/>
   </w:style>
-  <w:style w:type="character" w:customStyle="1" w:styleId="Kop1Char">
-    <w:name w:val="Kop 1 Char"/>
-    <w:basedOn w:val="Standaardalinea-lettertype"/>
-    <w:link w:val="Kop1"/>
+  <w:style w:type="character" w:customStyle="1" w:styleId="Heading1Char">
+    <w:name w:val="Heading 1 Char"/>
+    <w:basedOn w:val="DefaultParagraphFont"/>
+    <w:link w:val="Heading1"/>
     <w:uiPriority w:val="9"/>
     <w:rsid w:val="00BB5B03"/>
     <w:rPr>
@@ -1064,10 +1360,10 @@
       <w:szCs w:val="30"/>
     </w:rPr>
   </w:style>
-  <w:style w:type="character" w:customStyle="1" w:styleId="Kop2Char">
-    <w:name w:val="Kop 2 Char"/>
-    <w:basedOn w:val="Standaardalinea-lettertype"/>
-    <w:link w:val="Kop2"/>
+  <w:style w:type="character" w:customStyle="1" w:styleId="Heading2Char">
+    <w:name w:val="Heading 2 Char"/>
+    <w:basedOn w:val="DefaultParagraphFont"/>
+    <w:link w:val="Heading2"/>
     <w:uiPriority w:val="9"/>
     <w:rsid w:val="00BB5B03"/>
     <w:rPr>
@@ -1077,10 +1373,10 @@
       <w:szCs w:val="28"/>
     </w:rPr>
   </w:style>
-  <w:style w:type="character" w:customStyle="1" w:styleId="Kop3Char">
-    <w:name w:val="Kop 3 Char"/>
-    <w:basedOn w:val="Standaardalinea-lettertype"/>
-    <w:link w:val="Kop3"/>
+  <w:style w:type="character" w:customStyle="1" w:styleId="Heading3Char">
+    <w:name w:val="Heading 3 Char"/>
+    <w:basedOn w:val="DefaultParagraphFont"/>
+    <w:link w:val="Heading3"/>
     <w:uiPriority w:val="9"/>
     <w:semiHidden/>
     <w:rsid w:val="00BB5B03"/>
@@ -1091,10 +1387,10 @@
       <w:szCs w:val="26"/>
     </w:rPr>
   </w:style>
-  <w:style w:type="character" w:customStyle="1" w:styleId="Kop4Char">
-    <w:name w:val="Kop 4 Char"/>
-    <w:basedOn w:val="Standaardalinea-lettertype"/>
-    <w:link w:val="Kop4"/>
+  <w:style w:type="character" w:customStyle="1" w:styleId="Heading4Char">
+    <w:name w:val="Heading 4 Char"/>
+    <w:basedOn w:val="DefaultParagraphFont"/>
+    <w:link w:val="Heading4"/>
     <w:uiPriority w:val="9"/>
     <w:semiHidden/>
     <w:rsid w:val="00BB5B03"/>
@@ -1107,10 +1403,10 @@
       <w:szCs w:val="25"/>
     </w:rPr>
   </w:style>
-  <w:style w:type="character" w:customStyle="1" w:styleId="Kop5Char">
-    <w:name w:val="Kop 5 Char"/>
-    <w:basedOn w:val="Standaardalinea-lettertype"/>
-    <w:link w:val="Kop5"/>
+  <w:style w:type="character" w:customStyle="1" w:styleId="Heading5Char">
+    <w:name w:val="Heading 5 Char"/>
+    <w:basedOn w:val="DefaultParagraphFont"/>
+    <w:link w:val="Heading5"/>
     <w:uiPriority w:val="9"/>
     <w:semiHidden/>
     <w:rsid w:val="00BB5B03"/>
@@ -1123,10 +1419,10 @@
       <w:szCs w:val="24"/>
     </w:rPr>
   </w:style>
-  <w:style w:type="character" w:customStyle="1" w:styleId="Kop6Char">
-    <w:name w:val="Kop 6 Char"/>
-    <w:basedOn w:val="Standaardalinea-lettertype"/>
-    <w:link w:val="Kop6"/>
+  <w:style w:type="character" w:customStyle="1" w:styleId="Heading6Char">
+    <w:name w:val="Heading 6 Char"/>
+    <w:basedOn w:val="DefaultParagraphFont"/>
+    <w:link w:val="Heading6"/>
     <w:uiPriority w:val="9"/>
     <w:semiHidden/>
     <w:rsid w:val="00BB5B03"/>
@@ -1139,10 +1435,10 @@
       <w:szCs w:val="23"/>
     </w:rPr>
   </w:style>
-  <w:style w:type="character" w:customStyle="1" w:styleId="Kop7Char">
-    <w:name w:val="Kop 7 Char"/>
-    <w:basedOn w:val="Standaardalinea-lettertype"/>
-    <w:link w:val="Kop7"/>
+  <w:style w:type="character" w:customStyle="1" w:styleId="Heading7Char">
+    <w:name w:val="Heading 7 Char"/>
+    <w:basedOn w:val="DefaultParagraphFont"/>
+    <w:link w:val="Heading7"/>
     <w:uiPriority w:val="9"/>
     <w:semiHidden/>
     <w:rsid w:val="00BB5B03"/>
@@ -1151,10 +1447,10 @@
       <w:color w:val="244061" w:themeColor="accent1" w:themeShade="80"/>
     </w:rPr>
   </w:style>
-  <w:style w:type="character" w:customStyle="1" w:styleId="Kop8Char">
-    <w:name w:val="Kop 8 Char"/>
-    <w:basedOn w:val="Standaardalinea-lettertype"/>
-    <w:link w:val="Kop8"/>
+  <w:style w:type="character" w:customStyle="1" w:styleId="Heading8Char">
+    <w:name w:val="Heading 8 Char"/>
+    <w:basedOn w:val="DefaultParagraphFont"/>
+    <w:link w:val="Heading8"/>
     <w:uiPriority w:val="9"/>
     <w:semiHidden/>
     <w:rsid w:val="00BB5B03"/>
@@ -1165,10 +1461,10 @@
       <w:szCs w:val="21"/>
     </w:rPr>
   </w:style>
-  <w:style w:type="character" w:customStyle="1" w:styleId="Kop9Char">
-    <w:name w:val="Kop 9 Char"/>
-    <w:basedOn w:val="Standaardalinea-lettertype"/>
-    <w:link w:val="Kop9"/>
+  <w:style w:type="character" w:customStyle="1" w:styleId="Heading9Char">
+    <w:name w:val="Heading 9 Char"/>
+    <w:basedOn w:val="DefaultParagraphFont"/>
+    <w:link w:val="Heading9"/>
     <w:uiPriority w:val="9"/>
     <w:semiHidden/>
     <w:rsid w:val="00BB5B03"/>
@@ -1177,11 +1473,11 @@
       <w:color w:val="984806" w:themeColor="accent6" w:themeShade="80"/>
     </w:rPr>
   </w:style>
-  <w:style w:type="paragraph" w:styleId="Titel">
+  <w:style w:type="paragraph" w:styleId="Title">
     <w:name w:val="Title"/>
-    <w:basedOn w:val="Standaard"/>
-    <w:next w:val="Standaard"/>
-    <w:link w:val="TitelChar"/>
+    <w:basedOn w:val="Normal"/>
+    <w:next w:val="Normal"/>
+    <w:link w:val="TitleChar"/>
     <w:uiPriority w:val="10"/>
     <w:qFormat/>
     <w:rsid w:val="00BB5B03"/>
@@ -1197,10 +1493,10 @@
       <w:szCs w:val="52"/>
     </w:rPr>
   </w:style>
-  <w:style w:type="character" w:customStyle="1" w:styleId="TitelChar">
-    <w:name w:val="Titel Char"/>
-    <w:basedOn w:val="Standaardalinea-lettertype"/>
-    <w:link w:val="Titel"/>
+  <w:style w:type="character" w:customStyle="1" w:styleId="TitleChar">
+    <w:name w:val="Title Char"/>
+    <w:basedOn w:val="DefaultParagraphFont"/>
+    <w:link w:val="Title"/>
     <w:uiPriority w:val="10"/>
     <w:rsid w:val="00BB5B03"/>
     <w:rPr>
@@ -1211,11 +1507,11 @@
       <w:szCs w:val="52"/>
     </w:rPr>
   </w:style>
-  <w:style w:type="paragraph" w:styleId="Ondertitel">
+  <w:style w:type="paragraph" w:styleId="Subtitle">
     <w:name w:val="Subtitle"/>
-    <w:basedOn w:val="Standaard"/>
-    <w:next w:val="Standaard"/>
-    <w:link w:val="OndertitelChar"/>
+    <w:basedOn w:val="Normal"/>
+    <w:next w:val="Normal"/>
+    <w:link w:val="SubtitleChar"/>
     <w:uiPriority w:val="11"/>
     <w:qFormat/>
     <w:rsid w:val="00BB5B03"/>
@@ -1229,19 +1525,19 @@
       <w:rFonts w:asciiTheme="majorHAnsi" w:eastAsiaTheme="majorEastAsia" w:hAnsiTheme="majorHAnsi" w:cstheme="majorBidi"/>
     </w:rPr>
   </w:style>
-  <w:style w:type="character" w:customStyle="1" w:styleId="OndertitelChar">
-    <w:name w:val="Ondertitel Char"/>
-    <w:basedOn w:val="Standaardalinea-lettertype"/>
-    <w:link w:val="Ondertitel"/>
+  <w:style w:type="character" w:customStyle="1" w:styleId="SubtitleChar">
+    <w:name w:val="Subtitle Char"/>
+    <w:basedOn w:val="DefaultParagraphFont"/>
+    <w:link w:val="Subtitle"/>
     <w:uiPriority w:val="11"/>
     <w:rsid w:val="00BB5B03"/>
     <w:rPr>
       <w:rFonts w:asciiTheme="majorHAnsi" w:eastAsiaTheme="majorEastAsia" w:hAnsiTheme="majorHAnsi" w:cstheme="majorBidi"/>
     </w:rPr>
   </w:style>
-  <w:style w:type="character" w:styleId="Zwaar">
+  <w:style w:type="character" w:styleId="Strong">
     <w:name w:val="Strong"/>
-    <w:basedOn w:val="Standaardalinea-lettertype"/>
+    <w:basedOn w:val="DefaultParagraphFont"/>
     <w:uiPriority w:val="22"/>
     <w:qFormat/>
     <w:rsid w:val="00BB5B03"/>
@@ -1250,9 +1546,9 @@
       <w:bCs/>
     </w:rPr>
   </w:style>
-  <w:style w:type="character" w:styleId="Nadruk">
+  <w:style w:type="character" w:styleId="Emphasis">
     <w:name w:val="Emphasis"/>
-    <w:basedOn w:val="Standaardalinea-lettertype"/>
+    <w:basedOn w:val="DefaultParagraphFont"/>
     <w:uiPriority w:val="20"/>
     <w:qFormat/>
     <w:rsid w:val="00BB5B03"/>
@@ -1261,7 +1557,7 @@
       <w:iCs/>
     </w:rPr>
   </w:style>
-  <w:style w:type="paragraph" w:styleId="Geenafstand">
+  <w:style w:type="paragraph" w:styleId="NoSpacing">
     <w:name w:val="No Spacing"/>
     <w:uiPriority w:val="1"/>
     <w:qFormat/>
@@ -1270,9 +1566,9 @@
       <w:spacing w:after="0" w:line="240" w:lineRule="auto"/>
     </w:pPr>
   </w:style>
-  <w:style w:type="paragraph" w:styleId="Lijstalinea">
+  <w:style w:type="paragraph" w:styleId="ListParagraph">
     <w:name w:val="List Paragraph"/>
-    <w:basedOn w:val="Standaard"/>
+    <w:basedOn w:val="Normal"/>
     <w:uiPriority w:val="34"/>
     <w:qFormat/>
     <w:rsid w:val="00DE73A8"/>
@@ -1281,11 +1577,11 @@
       <w:contextualSpacing/>
     </w:pPr>
   </w:style>
-  <w:style w:type="paragraph" w:styleId="Citaat">
+  <w:style w:type="paragraph" w:styleId="Quote">
     <w:name w:val="Quote"/>
-    <w:basedOn w:val="Standaard"/>
-    <w:next w:val="Standaard"/>
-    <w:link w:val="CitaatChar"/>
+    <w:basedOn w:val="Normal"/>
+    <w:next w:val="Normal"/>
+    <w:link w:val="QuoteChar"/>
     <w:uiPriority w:val="29"/>
     <w:qFormat/>
     <w:rsid w:val="00BB5B03"/>
@@ -1299,10 +1595,10 @@
       <w:iCs/>
     </w:rPr>
   </w:style>
-  <w:style w:type="character" w:customStyle="1" w:styleId="CitaatChar">
-    <w:name w:val="Citaat Char"/>
-    <w:basedOn w:val="Standaardalinea-lettertype"/>
-    <w:link w:val="Citaat"/>
+  <w:style w:type="character" w:customStyle="1" w:styleId="QuoteChar">
+    <w:name w:val="Quote Char"/>
+    <w:basedOn w:val="DefaultParagraphFont"/>
+    <w:link w:val="Quote"/>
     <w:uiPriority w:val="29"/>
     <w:rsid w:val="00BB5B03"/>
     <w:rPr>
@@ -1310,11 +1606,11 @@
       <w:iCs/>
     </w:rPr>
   </w:style>
-  <w:style w:type="paragraph" w:styleId="Duidelijkcitaat">
+  <w:style w:type="paragraph" w:styleId="IntenseQuote">
     <w:name w:val="Intense Quote"/>
-    <w:basedOn w:val="Standaard"/>
-    <w:next w:val="Standaard"/>
-    <w:link w:val="DuidelijkcitaatChar"/>
+    <w:basedOn w:val="Normal"/>
+    <w:next w:val="Normal"/>
+    <w:link w:val="IntenseQuoteChar"/>
     <w:uiPriority w:val="30"/>
     <w:qFormat/>
     <w:rsid w:val="00BB5B03"/>
@@ -1330,10 +1626,10 @@
       <w:szCs w:val="24"/>
     </w:rPr>
   </w:style>
-  <w:style w:type="character" w:customStyle="1" w:styleId="DuidelijkcitaatChar">
-    <w:name w:val="Duidelijk citaat Char"/>
-    <w:basedOn w:val="Standaardalinea-lettertype"/>
-    <w:link w:val="Duidelijkcitaat"/>
+  <w:style w:type="character" w:customStyle="1" w:styleId="IntenseQuoteChar">
+    <w:name w:val="Intense Quote Char"/>
+    <w:basedOn w:val="DefaultParagraphFont"/>
+    <w:link w:val="IntenseQuote"/>
     <w:uiPriority w:val="30"/>
     <w:rsid w:val="00BB5B03"/>
     <w:rPr>
@@ -1343,9 +1639,9 @@
       <w:szCs w:val="24"/>
     </w:rPr>
   </w:style>
-  <w:style w:type="character" w:styleId="Subtielebenadrukking">
+  <w:style w:type="character" w:styleId="SubtleEmphasis">
     <w:name w:val="Subtle Emphasis"/>
-    <w:basedOn w:val="Standaardalinea-lettertype"/>
+    <w:basedOn w:val="DefaultParagraphFont"/>
     <w:uiPriority w:val="19"/>
     <w:qFormat/>
     <w:rsid w:val="00BB5B03"/>
@@ -1355,9 +1651,9 @@
       <w:color w:val="404040" w:themeColor="text1" w:themeTint="BF"/>
     </w:rPr>
   </w:style>
-  <w:style w:type="character" w:styleId="Intensievebenadrukking">
+  <w:style w:type="character" w:styleId="IntenseEmphasis">
     <w:name w:val="Intense Emphasis"/>
-    <w:basedOn w:val="Standaardalinea-lettertype"/>
+    <w:basedOn w:val="DefaultParagraphFont"/>
     <w:uiPriority w:val="21"/>
     <w:qFormat/>
     <w:rsid w:val="00BB5B03"/>
@@ -1369,9 +1665,9 @@
       <w:color w:val="4F81BD" w:themeColor="accent1"/>
     </w:rPr>
   </w:style>
-  <w:style w:type="character" w:styleId="Subtieleverwijzing">
+  <w:style w:type="character" w:styleId="SubtleReference">
     <w:name w:val="Subtle Reference"/>
-    <w:basedOn w:val="Standaardalinea-lettertype"/>
+    <w:basedOn w:val="DefaultParagraphFont"/>
     <w:uiPriority w:val="31"/>
     <w:qFormat/>
     <w:rsid w:val="00BB5B03"/>
@@ -1381,9 +1677,9 @@
       <w:u w:val="single" w:color="7F7F7F" w:themeColor="text1" w:themeTint="80"/>
     </w:rPr>
   </w:style>
-  <w:style w:type="character" w:styleId="Intensieveverwijzing">
+  <w:style w:type="character" w:styleId="IntenseReference">
     <w:name w:val="Intense Reference"/>
-    <w:basedOn w:val="Standaardalinea-lettertype"/>
+    <w:basedOn w:val="DefaultParagraphFont"/>
     <w:uiPriority w:val="32"/>
     <w:qFormat/>
     <w:rsid w:val="00BB5B03"/>
@@ -1396,9 +1692,9 @@
       <w:u w:val="single"/>
     </w:rPr>
   </w:style>
-  <w:style w:type="character" w:styleId="Titelvanboek">
+  <w:style w:type="character" w:styleId="BookTitle">
     <w:name w:val="Book Title"/>
-    <w:basedOn w:val="Standaardalinea-lettertype"/>
+    <w:basedOn w:val="DefaultParagraphFont"/>
     <w:uiPriority w:val="33"/>
     <w:qFormat/>
     <w:rsid w:val="00BB5B03"/>
@@ -1408,10 +1704,10 @@
       <w:smallCaps/>
     </w:rPr>
   </w:style>
-  <w:style w:type="paragraph" w:styleId="Kopvaninhoudsopgave">
+  <w:style w:type="paragraph" w:styleId="TOCHeading">
     <w:name w:val="TOC Heading"/>
-    <w:basedOn w:val="Kop1"/>
-    <w:next w:val="Standaard"/>
+    <w:basedOn w:val="Heading1"/>
+    <w:next w:val="Normal"/>
     <w:uiPriority w:val="39"/>
     <w:semiHidden/>
     <w:unhideWhenUsed/>
@@ -1421,10 +1717,10 @@
       <w:outlineLvl w:val="9"/>
     </w:pPr>
   </w:style>
-  <w:style w:type="paragraph" w:styleId="Bijschrift">
+  <w:style w:type="paragraph" w:styleId="Caption">
     <w:name w:val="caption"/>
-    <w:basedOn w:val="Standaard"/>
-    <w:next w:val="Standaard"/>
+    <w:basedOn w:val="Normal"/>
+    <w:next w:val="Normal"/>
     <w:uiPriority w:val="35"/>
     <w:semiHidden/>
     <w:unhideWhenUsed/>

--- a/implementatieplannen/working/Implementatieplan.docx
+++ b/implementatieplannen/working/Implementatieplan.docx
@@ -4,7 +4,7 @@
   <w:body>
     <w:p>
       <w:pPr>
-        <w:pStyle w:val="Heading1"/>
+        <w:pStyle w:val="Kop1"/>
         <w:rPr>
           <w:lang w:val="nl-NL"/>
         </w:rPr>
@@ -24,7 +24,7 @@
     </w:p>
     <w:p>
       <w:pPr>
-        <w:pStyle w:val="Heading2"/>
+        <w:pStyle w:val="Kop2"/>
         <w:rPr>
           <w:lang w:val="nl-NL"/>
         </w:rPr>
@@ -78,7 +78,7 @@
         <w:rPr>
           <w:lang w:val="nl-NL"/>
         </w:rPr>
-        <w:t>12</w:t>
+        <w:t>25</w:t>
       </w:r>
       <w:r>
         <w:rPr>
@@ -98,10 +98,12 @@
         </w:rPr>
         <w:t>/2019</w:t>
       </w:r>
-    </w:p>
-    <w:p>
-      <w:pPr>
-        <w:pStyle w:val="Heading2"/>
+      <w:bookmarkStart w:id="0" w:name="_GoBack"/>
+      <w:bookmarkEnd w:id="0"/>
+    </w:p>
+    <w:p>
+      <w:pPr>
+        <w:pStyle w:val="Kop2"/>
         <w:rPr>
           <w:lang w:val="nl-NL"/>
         </w:rPr>
@@ -128,7 +130,7 @@
     </w:p>
     <w:p>
       <w:pPr>
-        <w:pStyle w:val="Heading2"/>
+        <w:pStyle w:val="Kop2"/>
         <w:rPr>
           <w:lang w:val="nl-NL"/>
         </w:rPr>
@@ -157,7 +159,7 @@
     </w:p>
     <w:p>
       <w:pPr>
-        <w:pStyle w:val="ListParagraph"/>
+        <w:pStyle w:val="Lijstalinea"/>
         <w:numPr>
           <w:ilvl w:val="0"/>
           <w:numId w:val="4"/>
@@ -195,7 +197,7 @@
     </w:p>
     <w:p>
       <w:pPr>
-        <w:pStyle w:val="ListParagraph"/>
+        <w:pStyle w:val="Lijstalinea"/>
         <w:numPr>
           <w:ilvl w:val="0"/>
           <w:numId w:val="4"/>
@@ -254,7 +256,7 @@
     </w:p>
     <w:p>
       <w:pPr>
-        <w:pStyle w:val="ListParagraph"/>
+        <w:pStyle w:val="Lijstalinea"/>
         <w:numPr>
           <w:ilvl w:val="0"/>
           <w:numId w:val="4"/>
@@ -268,13 +270,7 @@
         <w:rPr>
           <w:lang w:val="nl-NL"/>
         </w:rPr>
-        <w:t>Bestaat uit Hue (een radiale schijf van kleurwaardes),</w:t>
-      </w:r>
-      <w:r>
-        <w:rPr>
-          <w:lang w:val="nl-NL"/>
-        </w:rPr>
-        <w:t xml:space="preserve"> Saturation (van wit naar kleur) en Value/Brightness (van zwart naar kleur)</w:t>
+        <w:t>Bestaat uit Hue (een radiale schijf van kleurwaardes), Saturation (van wit naar kleur) en Value/Brightness (van zwart naar kleur)</w:t>
       </w:r>
     </w:p>
     <w:p>
@@ -294,7 +290,7 @@
     </w:p>
     <w:p>
       <w:pPr>
-        <w:pStyle w:val="ListParagraph"/>
+        <w:pStyle w:val="Lijstalinea"/>
         <w:numPr>
           <w:ilvl w:val="0"/>
           <w:numId w:val="4"/>
@@ -319,7 +315,7 @@
     </w:p>
     <w:p>
       <w:pPr>
-        <w:pStyle w:val="Heading2"/>
+        <w:pStyle w:val="Kop2"/>
         <w:rPr>
           <w:lang w:val="nl-NL"/>
         </w:rPr>
@@ -371,7 +367,7 @@
     </w:p>
     <w:p>
       <w:pPr>
-        <w:pStyle w:val="Heading2"/>
+        <w:pStyle w:val="Kop2"/>
         <w:rPr>
           <w:lang w:val="nl-NL"/>
         </w:rPr>
@@ -420,12 +416,10 @@
         </w:rPr>
         <w:t>TODO</w:t>
       </w:r>
-      <w:bookmarkStart w:id="0" w:name="_GoBack"/>
-    </w:p>
-    <w:bookmarkEnd w:id="0"/>
-    <w:p>
-      <w:pPr>
-        <w:pStyle w:val="Heading2"/>
+    </w:p>
+    <w:p>
+      <w:pPr>
+        <w:pStyle w:val="Kop2"/>
         <w:rPr>
           <w:lang w:val="nl-NL"/>
         </w:rPr>
@@ -1109,16 +1103,16 @@
     <w:lsdException w:name="Hashtag" w:semiHidden="1" w:unhideWhenUsed="1"/>
     <w:lsdException w:name="Unresolved Mention" w:semiHidden="1" w:unhideWhenUsed="1"/>
   </w:latentStyles>
-  <w:style w:type="paragraph" w:default="1" w:styleId="Normal">
+  <w:style w:type="paragraph" w:default="1" w:styleId="Standaard">
     <w:name w:val="Normal"/>
     <w:qFormat/>
     <w:rsid w:val="00BB5B03"/>
   </w:style>
-  <w:style w:type="paragraph" w:styleId="Heading1">
+  <w:style w:type="paragraph" w:styleId="Kop1">
     <w:name w:val="heading 1"/>
-    <w:basedOn w:val="Normal"/>
-    <w:next w:val="Normal"/>
-    <w:link w:val="Heading1Char"/>
+    <w:basedOn w:val="Standaard"/>
+    <w:next w:val="Standaard"/>
+    <w:link w:val="Kop1Char"/>
     <w:uiPriority w:val="9"/>
     <w:qFormat/>
     <w:rsid w:val="00BB5B03"/>
@@ -1135,11 +1129,11 @@
       <w:szCs w:val="30"/>
     </w:rPr>
   </w:style>
-  <w:style w:type="paragraph" w:styleId="Heading2">
+  <w:style w:type="paragraph" w:styleId="Kop2">
     <w:name w:val="heading 2"/>
-    <w:basedOn w:val="Normal"/>
-    <w:next w:val="Normal"/>
-    <w:link w:val="Heading2Char"/>
+    <w:basedOn w:val="Standaard"/>
+    <w:next w:val="Standaard"/>
+    <w:link w:val="Kop2Char"/>
     <w:uiPriority w:val="9"/>
     <w:unhideWhenUsed/>
     <w:qFormat/>
@@ -1157,11 +1151,11 @@
       <w:szCs w:val="28"/>
     </w:rPr>
   </w:style>
-  <w:style w:type="paragraph" w:styleId="Heading3">
+  <w:style w:type="paragraph" w:styleId="Kop3">
     <w:name w:val="heading 3"/>
-    <w:basedOn w:val="Normal"/>
-    <w:next w:val="Normal"/>
-    <w:link w:val="Heading3Char"/>
+    <w:basedOn w:val="Standaard"/>
+    <w:next w:val="Standaard"/>
+    <w:link w:val="Kop3Char"/>
     <w:uiPriority w:val="9"/>
     <w:semiHidden/>
     <w:unhideWhenUsed/>
@@ -1180,11 +1174,11 @@
       <w:szCs w:val="26"/>
     </w:rPr>
   </w:style>
-  <w:style w:type="paragraph" w:styleId="Heading4">
+  <w:style w:type="paragraph" w:styleId="Kop4">
     <w:name w:val="heading 4"/>
-    <w:basedOn w:val="Normal"/>
-    <w:next w:val="Normal"/>
-    <w:link w:val="Heading4Char"/>
+    <w:basedOn w:val="Standaard"/>
+    <w:next w:val="Standaard"/>
+    <w:link w:val="Kop4Char"/>
     <w:uiPriority w:val="9"/>
     <w:semiHidden/>
     <w:unhideWhenUsed/>
@@ -1205,11 +1199,11 @@
       <w:szCs w:val="25"/>
     </w:rPr>
   </w:style>
-  <w:style w:type="paragraph" w:styleId="Heading5">
+  <w:style w:type="paragraph" w:styleId="Kop5">
     <w:name w:val="heading 5"/>
-    <w:basedOn w:val="Normal"/>
-    <w:next w:val="Normal"/>
-    <w:link w:val="Heading5Char"/>
+    <w:basedOn w:val="Standaard"/>
+    <w:next w:val="Standaard"/>
+    <w:link w:val="Kop5Char"/>
     <w:uiPriority w:val="9"/>
     <w:semiHidden/>
     <w:unhideWhenUsed/>
@@ -1230,11 +1224,11 @@
       <w:szCs w:val="24"/>
     </w:rPr>
   </w:style>
-  <w:style w:type="paragraph" w:styleId="Heading6">
+  <w:style w:type="paragraph" w:styleId="Kop6">
     <w:name w:val="heading 6"/>
-    <w:basedOn w:val="Normal"/>
-    <w:next w:val="Normal"/>
-    <w:link w:val="Heading6Char"/>
+    <w:basedOn w:val="Standaard"/>
+    <w:next w:val="Standaard"/>
+    <w:link w:val="Kop6Char"/>
     <w:uiPriority w:val="9"/>
     <w:semiHidden/>
     <w:unhideWhenUsed/>
@@ -1255,11 +1249,11 @@
       <w:szCs w:val="23"/>
     </w:rPr>
   </w:style>
-  <w:style w:type="paragraph" w:styleId="Heading7">
+  <w:style w:type="paragraph" w:styleId="Kop7">
     <w:name w:val="heading 7"/>
-    <w:basedOn w:val="Normal"/>
-    <w:next w:val="Normal"/>
-    <w:link w:val="Heading7Char"/>
+    <w:basedOn w:val="Standaard"/>
+    <w:next w:val="Standaard"/>
+    <w:link w:val="Kop7Char"/>
     <w:uiPriority w:val="9"/>
     <w:semiHidden/>
     <w:unhideWhenUsed/>
@@ -1276,11 +1270,11 @@
       <w:color w:val="244061" w:themeColor="accent1" w:themeShade="80"/>
     </w:rPr>
   </w:style>
-  <w:style w:type="paragraph" w:styleId="Heading8">
+  <w:style w:type="paragraph" w:styleId="Kop8">
     <w:name w:val="heading 8"/>
-    <w:basedOn w:val="Normal"/>
-    <w:next w:val="Normal"/>
-    <w:link w:val="Heading8Char"/>
+    <w:basedOn w:val="Standaard"/>
+    <w:next w:val="Standaard"/>
+    <w:link w:val="Kop8Char"/>
     <w:uiPriority w:val="9"/>
     <w:semiHidden/>
     <w:unhideWhenUsed/>
@@ -1299,11 +1293,11 @@
       <w:szCs w:val="21"/>
     </w:rPr>
   </w:style>
-  <w:style w:type="paragraph" w:styleId="Heading9">
+  <w:style w:type="paragraph" w:styleId="Kop9">
     <w:name w:val="heading 9"/>
-    <w:basedOn w:val="Normal"/>
-    <w:next w:val="Normal"/>
-    <w:link w:val="Heading9Char"/>
+    <w:basedOn w:val="Standaard"/>
+    <w:next w:val="Standaard"/>
+    <w:link w:val="Kop9Char"/>
     <w:uiPriority w:val="9"/>
     <w:semiHidden/>
     <w:unhideWhenUsed/>
@@ -1320,13 +1314,13 @@
       <w:color w:val="984806" w:themeColor="accent6" w:themeShade="80"/>
     </w:rPr>
   </w:style>
-  <w:style w:type="character" w:default="1" w:styleId="DefaultParagraphFont">
+  <w:style w:type="character" w:default="1" w:styleId="Standaardalinea-lettertype">
     <w:name w:val="Default Paragraph Font"/>
     <w:uiPriority w:val="1"/>
     <w:semiHidden/>
     <w:unhideWhenUsed/>
   </w:style>
-  <w:style w:type="table" w:default="1" w:styleId="TableNormal">
+  <w:style w:type="table" w:default="1" w:styleId="Standaardtabel">
     <w:name w:val="Normal Table"/>
     <w:uiPriority w:val="99"/>
     <w:semiHidden/>
@@ -1341,16 +1335,16 @@
       </w:tblCellMar>
     </w:tblPr>
   </w:style>
-  <w:style w:type="numbering" w:default="1" w:styleId="NoList">
+  <w:style w:type="numbering" w:default="1" w:styleId="Geenlijst">
     <w:name w:val="No List"/>
     <w:uiPriority w:val="99"/>
     <w:semiHidden/>
     <w:unhideWhenUsed/>
   </w:style>
-  <w:style w:type="character" w:customStyle="1" w:styleId="Heading1Char">
-    <w:name w:val="Heading 1 Char"/>
-    <w:basedOn w:val="DefaultParagraphFont"/>
-    <w:link w:val="Heading1"/>
+  <w:style w:type="character" w:customStyle="1" w:styleId="Kop1Char">
+    <w:name w:val="Kop 1 Char"/>
+    <w:basedOn w:val="Standaardalinea-lettertype"/>
+    <w:link w:val="Kop1"/>
     <w:uiPriority w:val="9"/>
     <w:rsid w:val="00BB5B03"/>
     <w:rPr>
@@ -1360,10 +1354,10 @@
       <w:szCs w:val="30"/>
     </w:rPr>
   </w:style>
-  <w:style w:type="character" w:customStyle="1" w:styleId="Heading2Char">
-    <w:name w:val="Heading 2 Char"/>
-    <w:basedOn w:val="DefaultParagraphFont"/>
-    <w:link w:val="Heading2"/>
+  <w:style w:type="character" w:customStyle="1" w:styleId="Kop2Char">
+    <w:name w:val="Kop 2 Char"/>
+    <w:basedOn w:val="Standaardalinea-lettertype"/>
+    <w:link w:val="Kop2"/>
     <w:uiPriority w:val="9"/>
     <w:rsid w:val="00BB5B03"/>
     <w:rPr>
@@ -1373,10 +1367,10 @@
       <w:szCs w:val="28"/>
     </w:rPr>
   </w:style>
-  <w:style w:type="character" w:customStyle="1" w:styleId="Heading3Char">
-    <w:name w:val="Heading 3 Char"/>
-    <w:basedOn w:val="DefaultParagraphFont"/>
-    <w:link w:val="Heading3"/>
+  <w:style w:type="character" w:customStyle="1" w:styleId="Kop3Char">
+    <w:name w:val="Kop 3 Char"/>
+    <w:basedOn w:val="Standaardalinea-lettertype"/>
+    <w:link w:val="Kop3"/>
     <w:uiPriority w:val="9"/>
     <w:semiHidden/>
     <w:rsid w:val="00BB5B03"/>
@@ -1387,10 +1381,10 @@
       <w:szCs w:val="26"/>
     </w:rPr>
   </w:style>
-  <w:style w:type="character" w:customStyle="1" w:styleId="Heading4Char">
-    <w:name w:val="Heading 4 Char"/>
-    <w:basedOn w:val="DefaultParagraphFont"/>
-    <w:link w:val="Heading4"/>
+  <w:style w:type="character" w:customStyle="1" w:styleId="Kop4Char">
+    <w:name w:val="Kop 4 Char"/>
+    <w:basedOn w:val="Standaardalinea-lettertype"/>
+    <w:link w:val="Kop4"/>
     <w:uiPriority w:val="9"/>
     <w:semiHidden/>
     <w:rsid w:val="00BB5B03"/>
@@ -1403,10 +1397,10 @@
       <w:szCs w:val="25"/>
     </w:rPr>
   </w:style>
-  <w:style w:type="character" w:customStyle="1" w:styleId="Heading5Char">
-    <w:name w:val="Heading 5 Char"/>
-    <w:basedOn w:val="DefaultParagraphFont"/>
-    <w:link w:val="Heading5"/>
+  <w:style w:type="character" w:customStyle="1" w:styleId="Kop5Char">
+    <w:name w:val="Kop 5 Char"/>
+    <w:basedOn w:val="Standaardalinea-lettertype"/>
+    <w:link w:val="Kop5"/>
     <w:uiPriority w:val="9"/>
     <w:semiHidden/>
     <w:rsid w:val="00BB5B03"/>
@@ -1419,10 +1413,10 @@
       <w:szCs w:val="24"/>
     </w:rPr>
   </w:style>
-  <w:style w:type="character" w:customStyle="1" w:styleId="Heading6Char">
-    <w:name w:val="Heading 6 Char"/>
-    <w:basedOn w:val="DefaultParagraphFont"/>
-    <w:link w:val="Heading6"/>
+  <w:style w:type="character" w:customStyle="1" w:styleId="Kop6Char">
+    <w:name w:val="Kop 6 Char"/>
+    <w:basedOn w:val="Standaardalinea-lettertype"/>
+    <w:link w:val="Kop6"/>
     <w:uiPriority w:val="9"/>
     <w:semiHidden/>
     <w:rsid w:val="00BB5B03"/>
@@ -1435,10 +1429,10 @@
       <w:szCs w:val="23"/>
     </w:rPr>
   </w:style>
-  <w:style w:type="character" w:customStyle="1" w:styleId="Heading7Char">
-    <w:name w:val="Heading 7 Char"/>
-    <w:basedOn w:val="DefaultParagraphFont"/>
-    <w:link w:val="Heading7"/>
+  <w:style w:type="character" w:customStyle="1" w:styleId="Kop7Char">
+    <w:name w:val="Kop 7 Char"/>
+    <w:basedOn w:val="Standaardalinea-lettertype"/>
+    <w:link w:val="Kop7"/>
     <w:uiPriority w:val="9"/>
     <w:semiHidden/>
     <w:rsid w:val="00BB5B03"/>
@@ -1447,10 +1441,10 @@
       <w:color w:val="244061" w:themeColor="accent1" w:themeShade="80"/>
     </w:rPr>
   </w:style>
-  <w:style w:type="character" w:customStyle="1" w:styleId="Heading8Char">
-    <w:name w:val="Heading 8 Char"/>
-    <w:basedOn w:val="DefaultParagraphFont"/>
-    <w:link w:val="Heading8"/>
+  <w:style w:type="character" w:customStyle="1" w:styleId="Kop8Char">
+    <w:name w:val="Kop 8 Char"/>
+    <w:basedOn w:val="Standaardalinea-lettertype"/>
+    <w:link w:val="Kop8"/>
     <w:uiPriority w:val="9"/>
     <w:semiHidden/>
     <w:rsid w:val="00BB5B03"/>
@@ -1461,10 +1455,10 @@
       <w:szCs w:val="21"/>
     </w:rPr>
   </w:style>
-  <w:style w:type="character" w:customStyle="1" w:styleId="Heading9Char">
-    <w:name w:val="Heading 9 Char"/>
-    <w:basedOn w:val="DefaultParagraphFont"/>
-    <w:link w:val="Heading9"/>
+  <w:style w:type="character" w:customStyle="1" w:styleId="Kop9Char">
+    <w:name w:val="Kop 9 Char"/>
+    <w:basedOn w:val="Standaardalinea-lettertype"/>
+    <w:link w:val="Kop9"/>
     <w:uiPriority w:val="9"/>
     <w:semiHidden/>
     <w:rsid w:val="00BB5B03"/>
@@ -1473,11 +1467,11 @@
       <w:color w:val="984806" w:themeColor="accent6" w:themeShade="80"/>
     </w:rPr>
   </w:style>
-  <w:style w:type="paragraph" w:styleId="Title">
+  <w:style w:type="paragraph" w:styleId="Titel">
     <w:name w:val="Title"/>
-    <w:basedOn w:val="Normal"/>
-    <w:next w:val="Normal"/>
-    <w:link w:val="TitleChar"/>
+    <w:basedOn w:val="Standaard"/>
+    <w:next w:val="Standaard"/>
+    <w:link w:val="TitelChar"/>
     <w:uiPriority w:val="10"/>
     <w:qFormat/>
     <w:rsid w:val="00BB5B03"/>
@@ -1493,10 +1487,10 @@
       <w:szCs w:val="52"/>
     </w:rPr>
   </w:style>
-  <w:style w:type="character" w:customStyle="1" w:styleId="TitleChar">
-    <w:name w:val="Title Char"/>
-    <w:basedOn w:val="DefaultParagraphFont"/>
-    <w:link w:val="Title"/>
+  <w:style w:type="character" w:customStyle="1" w:styleId="TitelChar">
+    <w:name w:val="Titel Char"/>
+    <w:basedOn w:val="Standaardalinea-lettertype"/>
+    <w:link w:val="Titel"/>
     <w:uiPriority w:val="10"/>
     <w:rsid w:val="00BB5B03"/>
     <w:rPr>
@@ -1507,11 +1501,11 @@
       <w:szCs w:val="52"/>
     </w:rPr>
   </w:style>
-  <w:style w:type="paragraph" w:styleId="Subtitle">
+  <w:style w:type="paragraph" w:styleId="Ondertitel">
     <w:name w:val="Subtitle"/>
-    <w:basedOn w:val="Normal"/>
-    <w:next w:val="Normal"/>
-    <w:link w:val="SubtitleChar"/>
+    <w:basedOn w:val="Standaard"/>
+    <w:next w:val="Standaard"/>
+    <w:link w:val="OndertitelChar"/>
     <w:uiPriority w:val="11"/>
     <w:qFormat/>
     <w:rsid w:val="00BB5B03"/>
@@ -1525,19 +1519,19 @@
       <w:rFonts w:asciiTheme="majorHAnsi" w:eastAsiaTheme="majorEastAsia" w:hAnsiTheme="majorHAnsi" w:cstheme="majorBidi"/>
     </w:rPr>
   </w:style>
-  <w:style w:type="character" w:customStyle="1" w:styleId="SubtitleChar">
-    <w:name w:val="Subtitle Char"/>
-    <w:basedOn w:val="DefaultParagraphFont"/>
-    <w:link w:val="Subtitle"/>
+  <w:style w:type="character" w:customStyle="1" w:styleId="OndertitelChar">
+    <w:name w:val="Ondertitel Char"/>
+    <w:basedOn w:val="Standaardalinea-lettertype"/>
+    <w:link w:val="Ondertitel"/>
     <w:uiPriority w:val="11"/>
     <w:rsid w:val="00BB5B03"/>
     <w:rPr>
       <w:rFonts w:asciiTheme="majorHAnsi" w:eastAsiaTheme="majorEastAsia" w:hAnsiTheme="majorHAnsi" w:cstheme="majorBidi"/>
     </w:rPr>
   </w:style>
-  <w:style w:type="character" w:styleId="Strong">
+  <w:style w:type="character" w:styleId="Zwaar">
     <w:name w:val="Strong"/>
-    <w:basedOn w:val="DefaultParagraphFont"/>
+    <w:basedOn w:val="Standaardalinea-lettertype"/>
     <w:uiPriority w:val="22"/>
     <w:qFormat/>
     <w:rsid w:val="00BB5B03"/>
@@ -1546,9 +1540,9 @@
       <w:bCs/>
     </w:rPr>
   </w:style>
-  <w:style w:type="character" w:styleId="Emphasis">
+  <w:style w:type="character" w:styleId="Nadruk">
     <w:name w:val="Emphasis"/>
-    <w:basedOn w:val="DefaultParagraphFont"/>
+    <w:basedOn w:val="Standaardalinea-lettertype"/>
     <w:uiPriority w:val="20"/>
     <w:qFormat/>
     <w:rsid w:val="00BB5B03"/>
@@ -1557,7 +1551,7 @@
       <w:iCs/>
     </w:rPr>
   </w:style>
-  <w:style w:type="paragraph" w:styleId="NoSpacing">
+  <w:style w:type="paragraph" w:styleId="Geenafstand">
     <w:name w:val="No Spacing"/>
     <w:uiPriority w:val="1"/>
     <w:qFormat/>
@@ -1566,9 +1560,9 @@
       <w:spacing w:after="0" w:line="240" w:lineRule="auto"/>
     </w:pPr>
   </w:style>
-  <w:style w:type="paragraph" w:styleId="ListParagraph">
+  <w:style w:type="paragraph" w:styleId="Lijstalinea">
     <w:name w:val="List Paragraph"/>
-    <w:basedOn w:val="Normal"/>
+    <w:basedOn w:val="Standaard"/>
     <w:uiPriority w:val="34"/>
     <w:qFormat/>
     <w:rsid w:val="00DE73A8"/>
@@ -1577,11 +1571,11 @@
       <w:contextualSpacing/>
     </w:pPr>
   </w:style>
-  <w:style w:type="paragraph" w:styleId="Quote">
+  <w:style w:type="paragraph" w:styleId="Citaat">
     <w:name w:val="Quote"/>
-    <w:basedOn w:val="Normal"/>
-    <w:next w:val="Normal"/>
-    <w:link w:val="QuoteChar"/>
+    <w:basedOn w:val="Standaard"/>
+    <w:next w:val="Standaard"/>
+    <w:link w:val="CitaatChar"/>
     <w:uiPriority w:val="29"/>
     <w:qFormat/>
     <w:rsid w:val="00BB5B03"/>
@@ -1595,10 +1589,10 @@
       <w:iCs/>
     </w:rPr>
   </w:style>
-  <w:style w:type="character" w:customStyle="1" w:styleId="QuoteChar">
-    <w:name w:val="Quote Char"/>
-    <w:basedOn w:val="DefaultParagraphFont"/>
-    <w:link w:val="Quote"/>
+  <w:style w:type="character" w:customStyle="1" w:styleId="CitaatChar">
+    <w:name w:val="Citaat Char"/>
+    <w:basedOn w:val="Standaardalinea-lettertype"/>
+    <w:link w:val="Citaat"/>
     <w:uiPriority w:val="29"/>
     <w:rsid w:val="00BB5B03"/>
     <w:rPr>
@@ -1606,11 +1600,11 @@
       <w:iCs/>
     </w:rPr>
   </w:style>
-  <w:style w:type="paragraph" w:styleId="IntenseQuote">
+  <w:style w:type="paragraph" w:styleId="Duidelijkcitaat">
     <w:name w:val="Intense Quote"/>
-    <w:basedOn w:val="Normal"/>
-    <w:next w:val="Normal"/>
-    <w:link w:val="IntenseQuoteChar"/>
+    <w:basedOn w:val="Standaard"/>
+    <w:next w:val="Standaard"/>
+    <w:link w:val="DuidelijkcitaatChar"/>
     <w:uiPriority w:val="30"/>
     <w:qFormat/>
     <w:rsid w:val="00BB5B03"/>
@@ -1626,10 +1620,10 @@
       <w:szCs w:val="24"/>
     </w:rPr>
   </w:style>
-  <w:style w:type="character" w:customStyle="1" w:styleId="IntenseQuoteChar">
-    <w:name w:val="Intense Quote Char"/>
-    <w:basedOn w:val="DefaultParagraphFont"/>
-    <w:link w:val="IntenseQuote"/>
+  <w:style w:type="character" w:customStyle="1" w:styleId="DuidelijkcitaatChar">
+    <w:name w:val="Duidelijk citaat Char"/>
+    <w:basedOn w:val="Standaardalinea-lettertype"/>
+    <w:link w:val="Duidelijkcitaat"/>
     <w:uiPriority w:val="30"/>
     <w:rsid w:val="00BB5B03"/>
     <w:rPr>
@@ -1639,9 +1633,9 @@
       <w:szCs w:val="24"/>
     </w:rPr>
   </w:style>
-  <w:style w:type="character" w:styleId="SubtleEmphasis">
+  <w:style w:type="character" w:styleId="Subtielebenadrukking">
     <w:name w:val="Subtle Emphasis"/>
-    <w:basedOn w:val="DefaultParagraphFont"/>
+    <w:basedOn w:val="Standaardalinea-lettertype"/>
     <w:uiPriority w:val="19"/>
     <w:qFormat/>
     <w:rsid w:val="00BB5B03"/>
@@ -1651,9 +1645,9 @@
       <w:color w:val="404040" w:themeColor="text1" w:themeTint="BF"/>
     </w:rPr>
   </w:style>
-  <w:style w:type="character" w:styleId="IntenseEmphasis">
+  <w:style w:type="character" w:styleId="Intensievebenadrukking">
     <w:name w:val="Intense Emphasis"/>
-    <w:basedOn w:val="DefaultParagraphFont"/>
+    <w:basedOn w:val="Standaardalinea-lettertype"/>
     <w:uiPriority w:val="21"/>
     <w:qFormat/>
     <w:rsid w:val="00BB5B03"/>
@@ -1665,9 +1659,9 @@
       <w:color w:val="4F81BD" w:themeColor="accent1"/>
     </w:rPr>
   </w:style>
-  <w:style w:type="character" w:styleId="SubtleReference">
+  <w:style w:type="character" w:styleId="Subtieleverwijzing">
     <w:name w:val="Subtle Reference"/>
-    <w:basedOn w:val="DefaultParagraphFont"/>
+    <w:basedOn w:val="Standaardalinea-lettertype"/>
     <w:uiPriority w:val="31"/>
     <w:qFormat/>
     <w:rsid w:val="00BB5B03"/>
@@ -1677,9 +1671,9 @@
       <w:u w:val="single" w:color="7F7F7F" w:themeColor="text1" w:themeTint="80"/>
     </w:rPr>
   </w:style>
-  <w:style w:type="character" w:styleId="IntenseReference">
+  <w:style w:type="character" w:styleId="Intensieveverwijzing">
     <w:name w:val="Intense Reference"/>
-    <w:basedOn w:val="DefaultParagraphFont"/>
+    <w:basedOn w:val="Standaardalinea-lettertype"/>
     <w:uiPriority w:val="32"/>
     <w:qFormat/>
     <w:rsid w:val="00BB5B03"/>
@@ -1692,9 +1686,9 @@
       <w:u w:val="single"/>
     </w:rPr>
   </w:style>
-  <w:style w:type="character" w:styleId="BookTitle">
+  <w:style w:type="character" w:styleId="Titelvanboek">
     <w:name w:val="Book Title"/>
-    <w:basedOn w:val="DefaultParagraphFont"/>
+    <w:basedOn w:val="Standaardalinea-lettertype"/>
     <w:uiPriority w:val="33"/>
     <w:qFormat/>
     <w:rsid w:val="00BB5B03"/>
@@ -1704,10 +1698,10 @@
       <w:smallCaps/>
     </w:rPr>
   </w:style>
-  <w:style w:type="paragraph" w:styleId="TOCHeading">
+  <w:style w:type="paragraph" w:styleId="Kopvaninhoudsopgave">
     <w:name w:val="TOC Heading"/>
-    <w:basedOn w:val="Heading1"/>
-    <w:next w:val="Normal"/>
+    <w:basedOn w:val="Kop1"/>
+    <w:next w:val="Standaard"/>
     <w:uiPriority w:val="39"/>
     <w:semiHidden/>
     <w:unhideWhenUsed/>
@@ -1717,10 +1711,10 @@
       <w:outlineLvl w:val="9"/>
     </w:pPr>
   </w:style>
-  <w:style w:type="paragraph" w:styleId="Caption">
+  <w:style w:type="paragraph" w:styleId="Bijschrift">
     <w:name w:val="caption"/>
-    <w:basedOn w:val="Normal"/>
-    <w:next w:val="Normal"/>
+    <w:basedOn w:val="Standaard"/>
+    <w:next w:val="Standaard"/>
     <w:uiPriority w:val="35"/>
     <w:semiHidden/>
     <w:unhideWhenUsed/>

--- a/implementatieplannen/working/Implementatieplan.docx
+++ b/implementatieplannen/working/Implementatieplan.docx
@@ -78,7 +78,7 @@
         <w:rPr>
           <w:lang w:val="nl-NL"/>
         </w:rPr>
-        <w:t>25</w:t>
+        <w:t>5</w:t>
       </w:r>
       <w:r>
         <w:rPr>
@@ -90,7 +90,7 @@
         <w:rPr>
           <w:lang w:val="nl-NL"/>
         </w:rPr>
-        <w:t>3</w:t>
+        <w:t>4</w:t>
       </w:r>
       <w:r>
         <w:rPr>
@@ -98,8 +98,6 @@
         </w:rPr>
         <w:t>/2019</w:t>
       </w:r>
-      <w:bookmarkStart w:id="0" w:name="_GoBack"/>
-      <w:bookmarkEnd w:id="0"/>
     </w:p>
     <w:p>
       <w:pPr>
@@ -145,16 +143,22 @@
     <w:p>
       <w:pPr>
         <w:rPr>
-          <w:b/>
-          <w:lang w:val="nl-NL"/>
-        </w:rPr>
-      </w:pPr>
-      <w:r>
-        <w:rPr>
-          <w:b/>
-          <w:lang w:val="nl-NL"/>
-        </w:rPr>
-        <w:t>RGB</w:t>
+          <w:lang w:val="nl-NL"/>
+        </w:rPr>
+      </w:pPr>
+      <w:proofErr w:type="spellStart"/>
+      <w:r>
+        <w:rPr>
+          <w:lang w:val="nl-NL"/>
+        </w:rPr>
+        <w:t>Std</w:t>
+      </w:r>
+      <w:proofErr w:type="spellEnd"/>
+      <w:r>
+        <w:rPr>
+          <w:lang w:val="nl-NL"/>
+        </w:rPr>
+        <w:t>::vector</w:t>
       </w:r>
     </w:p>
     <w:p>
@@ -162,7 +166,7 @@
         <w:pStyle w:val="Lijstalinea"/>
         <w:numPr>
           <w:ilvl w:val="0"/>
-          <w:numId w:val="4"/>
+          <w:numId w:val="5"/>
         </w:numPr>
         <w:rPr>
           <w:lang w:val="nl-NL"/>
@@ -172,27 +176,7 @@
         <w:rPr>
           <w:lang w:val="nl-NL"/>
         </w:rPr>
-        <w:t>Bestaat uit 3 kleurwaarden: Rood, Groen en Blauw</w:t>
-      </w:r>
-    </w:p>
-    <w:p>
-      <w:pPr>
-        <w:rPr>
-          <w:lang w:val="nl-NL"/>
-        </w:rPr>
-      </w:pPr>
-      <w:r>
-        <w:rPr>
-          <w:b/>
-          <w:lang w:val="nl-NL"/>
-        </w:rPr>
-        <w:t>HSL</w:t>
-      </w:r>
-      <w:r>
-        <w:rPr>
-          <w:lang w:val="nl-NL"/>
-        </w:rPr>
-        <w:t xml:space="preserve"> </w:t>
+        <w:t>Variabele lengte</w:t>
       </w:r>
     </w:p>
     <w:p>
@@ -200,58 +184,46 @@
         <w:pStyle w:val="Lijstalinea"/>
         <w:numPr>
           <w:ilvl w:val="0"/>
-          <w:numId w:val="4"/>
+          <w:numId w:val="5"/>
         </w:numPr>
         <w:rPr>
-          <w:b/>
-          <w:lang w:val="nl-NL"/>
-        </w:rPr>
-      </w:pPr>
-      <w:r>
-        <w:rPr>
-          <w:lang w:val="nl-NL"/>
-        </w:rPr>
-        <w:t xml:space="preserve">Bestaat uit Hue (een </w:t>
-      </w:r>
-      <w:r>
-        <w:rPr>
-          <w:lang w:val="nl-NL"/>
-        </w:rPr>
-        <w:t>radiale schijf van kleurwaardes</w:t>
-      </w:r>
-      <w:r>
-        <w:rPr>
-          <w:lang w:val="nl-NL"/>
-        </w:rPr>
-        <w:t>)</w:t>
-      </w:r>
-      <w:r>
-        <w:rPr>
-          <w:lang w:val="nl-NL"/>
-        </w:rPr>
-        <w:t>, Saturation (grayscale naar kleur) en Lightness (van zwart naar kleur naar wit).</w:t>
-      </w:r>
-    </w:p>
-    <w:p>
-      <w:pPr>
-        <w:rPr>
-          <w:b/>
-          <w:lang w:val="nl-NL"/>
-        </w:rPr>
-      </w:pPr>
-      <w:r>
-        <w:rPr>
-          <w:b/>
-          <w:lang w:val="nl-NL"/>
-        </w:rPr>
-        <w:t>HSV</w:t>
-      </w:r>
-      <w:r>
-        <w:rPr>
-          <w:b/>
-          <w:lang w:val="nl-NL"/>
-        </w:rPr>
-        <w:t xml:space="preserve"> / HSB</w:t>
+          <w:lang w:val="nl-NL"/>
+        </w:rPr>
+      </w:pPr>
+      <w:r>
+        <w:rPr>
+          <w:lang w:val="nl-NL"/>
+        </w:rPr>
+        <w:t xml:space="preserve">Staat op de </w:t>
+      </w:r>
+      <w:proofErr w:type="spellStart"/>
+      <w:r>
+        <w:rPr>
+          <w:lang w:val="nl-NL"/>
+        </w:rPr>
+        <w:t>heap</w:t>
+      </w:r>
+      <w:proofErr w:type="spellEnd"/>
+    </w:p>
+    <w:p>
+      <w:pPr>
+        <w:rPr>
+          <w:lang w:val="nl-NL"/>
+        </w:rPr>
+      </w:pPr>
+      <w:proofErr w:type="spellStart"/>
+      <w:r>
+        <w:rPr>
+          <w:lang w:val="nl-NL"/>
+        </w:rPr>
+        <w:t>Std</w:t>
+      </w:r>
+      <w:proofErr w:type="spellEnd"/>
+      <w:r>
+        <w:rPr>
+          <w:lang w:val="nl-NL"/>
+        </w:rPr>
+        <w:t>::array</w:t>
       </w:r>
     </w:p>
     <w:p>
@@ -259,33 +231,23 @@
         <w:pStyle w:val="Lijstalinea"/>
         <w:numPr>
           <w:ilvl w:val="0"/>
-          <w:numId w:val="4"/>
+          <w:numId w:val="5"/>
         </w:numPr>
         <w:rPr>
-          <w:b/>
-          <w:lang w:val="nl-NL"/>
-        </w:rPr>
-      </w:pPr>
-      <w:r>
-        <w:rPr>
-          <w:lang w:val="nl-NL"/>
-        </w:rPr>
-        <w:t>Bestaat uit Hue (een radiale schijf van kleurwaardes), Saturation (van wit naar kleur) en Value/Brightness (van zwart naar kleur)</w:t>
-      </w:r>
-    </w:p>
-    <w:p>
-      <w:pPr>
-        <w:rPr>
-          <w:b/>
-          <w:lang w:val="nl-NL"/>
-        </w:rPr>
-      </w:pPr>
-      <w:r>
-        <w:rPr>
-          <w:b/>
-          <w:lang w:val="nl-NL"/>
-        </w:rPr>
-        <w:t>Greyscale</w:t>
+          <w:lang w:val="nl-NL"/>
+        </w:rPr>
+      </w:pPr>
+      <w:r>
+        <w:rPr>
+          <w:lang w:val="nl-NL"/>
+        </w:rPr>
+        <w:t>Vaste</w:t>
+      </w:r>
+      <w:r>
+        <w:rPr>
+          <w:lang w:val="nl-NL"/>
+        </w:rPr>
+        <w:t xml:space="preserve"> lengte</w:t>
       </w:r>
     </w:p>
     <w:p>
@@ -293,7 +255,7 @@
         <w:pStyle w:val="Lijstalinea"/>
         <w:numPr>
           <w:ilvl w:val="0"/>
-          <w:numId w:val="4"/>
+          <w:numId w:val="5"/>
         </w:numPr>
         <w:rPr>
           <w:lang w:val="nl-NL"/>
@@ -303,15 +265,95 @@
         <w:rPr>
           <w:lang w:val="nl-NL"/>
         </w:rPr>
-        <w:t>Een grijswaarde.</w:t>
-      </w:r>
-    </w:p>
-    <w:p>
-      <w:pPr>
-        <w:rPr>
-          <w:lang w:val="nl-NL"/>
-        </w:rPr>
-      </w:pPr>
+        <w:t>Staat op de stack</w:t>
+      </w:r>
+    </w:p>
+    <w:p>
+      <w:pPr>
+        <w:rPr>
+          <w:lang w:val="nl-NL"/>
+        </w:rPr>
+      </w:pPr>
+      <w:r>
+        <w:rPr>
+          <w:lang w:val="nl-NL"/>
+        </w:rPr>
+        <w:t xml:space="preserve">C-Style </w:t>
+      </w:r>
+      <w:r>
+        <w:rPr>
+          <w:lang w:val="nl-NL"/>
+        </w:rPr>
+        <w:t>Array</w:t>
+      </w:r>
+    </w:p>
+    <w:p>
+      <w:pPr>
+        <w:pStyle w:val="Lijstalinea"/>
+        <w:numPr>
+          <w:ilvl w:val="0"/>
+          <w:numId w:val="5"/>
+        </w:numPr>
+        <w:rPr>
+          <w:lang w:val="nl-NL"/>
+        </w:rPr>
+      </w:pPr>
+      <w:r>
+        <w:rPr>
+          <w:lang w:val="nl-NL"/>
+        </w:rPr>
+        <w:t xml:space="preserve">Vaste lengte / </w:t>
+      </w:r>
+      <w:r>
+        <w:rPr>
+          <w:lang w:val="nl-NL"/>
+        </w:rPr>
+        <w:t>Variabele lengte d.m.v</w:t>
+      </w:r>
+      <w:r>
+        <w:rPr>
+          <w:lang w:val="nl-NL"/>
+        </w:rPr>
+        <w:t>.</w:t>
+      </w:r>
+      <w:r>
+        <w:rPr>
+          <w:lang w:val="nl-NL"/>
+        </w:rPr>
+        <w:t xml:space="preserve"> een pointer door</w:t>
+      </w:r>
+      <w:r>
+        <w:rPr>
+          <w:lang w:val="nl-NL"/>
+        </w:rPr>
+        <w:t xml:space="preserve"> opnieuw te alloceren</w:t>
+      </w:r>
+    </w:p>
+    <w:p>
+      <w:pPr>
+        <w:pStyle w:val="Lijstalinea"/>
+        <w:numPr>
+          <w:ilvl w:val="0"/>
+          <w:numId w:val="5"/>
+        </w:numPr>
+        <w:rPr>
+          <w:lang w:val="nl-NL"/>
+        </w:rPr>
+      </w:pPr>
+      <w:r>
+        <w:rPr>
+          <w:lang w:val="nl-NL"/>
+        </w:rPr>
+        <w:t xml:space="preserve">Staat op de stack of </w:t>
+      </w:r>
+      <w:proofErr w:type="spellStart"/>
+      <w:r>
+        <w:rPr>
+          <w:lang w:val="nl-NL"/>
+        </w:rPr>
+        <w:t>heap</w:t>
+      </w:r>
+      <w:proofErr w:type="spellEnd"/>
     </w:p>
     <w:p>
       <w:pPr>
@@ -337,32 +379,7 @@
         <w:rPr>
           <w:lang w:val="nl-NL"/>
         </w:rPr>
-        <w:t xml:space="preserve">Wij hebben voor onze implementatie </w:t>
-      </w:r>
-      <w:r>
-        <w:rPr>
-          <w:lang w:val="nl-NL"/>
-        </w:rPr>
-        <w:t xml:space="preserve">voor de RGB ImageShell </w:t>
-      </w:r>
-      <w:r>
-        <w:rPr>
-          <w:lang w:val="nl-NL"/>
-        </w:rPr>
-        <w:t>gekozen voor de RGB colorspace omdat bij de input en output een RGB waarde wordt verwacht.</w:t>
-      </w:r>
-    </w:p>
-    <w:p>
-      <w:pPr>
-        <w:rPr>
-          <w:lang w:val="nl-NL"/>
-        </w:rPr>
-      </w:pPr>
-      <w:r>
-        <w:rPr>
-          <w:lang w:val="nl-NL"/>
-        </w:rPr>
-        <w:t>Voor de implementatie van de Intensity ImageShell hebben wij voor Greyscale gekozen, omdat er bij de input en output Greyscale wordt verwacht.</w:t>
+        <w:t>Wij hebben een C-Style array gekozen omdat er een variabele lengte benodigd is en omdat een C-Style array de minste overhead heeft.</w:t>
       </w:r>
     </w:p>
     <w:p>
@@ -389,32 +406,51 @@
         <w:rPr>
           <w:lang w:val="nl-NL"/>
         </w:rPr>
-        <w:t xml:space="preserve">Je geeft aan hoe deze keuze is </w:t>
-      </w:r>
-      <w:r>
-        <w:rPr>
-          <w:lang w:val="nl-NL"/>
-        </w:rPr>
-        <w:t>geïmplementeerd</w:t>
-      </w:r>
-      <w:r>
-        <w:rPr>
-          <w:lang w:val="nl-NL"/>
-        </w:rPr>
-        <w:t xml:space="preserve"> in de code</w:t>
-      </w:r>
-    </w:p>
-    <w:p>
-      <w:pPr>
-        <w:rPr>
-          <w:lang w:val="nl-NL"/>
-        </w:rPr>
-      </w:pPr>
-      <w:r>
-        <w:rPr>
-          <w:lang w:val="nl-NL"/>
-        </w:rPr>
-        <w:t>TODO</w:t>
+        <w:t xml:space="preserve">We hebben dit geïmplementeerd met een </w:t>
+      </w:r>
+      <w:r>
+        <w:rPr>
+          <w:lang w:val="nl-NL"/>
+        </w:rPr>
+        <w:t xml:space="preserve">C-Style </w:t>
+      </w:r>
+      <w:r>
+        <w:rPr>
+          <w:lang w:val="nl-NL"/>
+        </w:rPr>
+        <w:t>Array van</w:t>
+      </w:r>
+      <w:r>
+        <w:rPr>
+          <w:lang w:val="nl-NL"/>
+        </w:rPr>
+        <w:t xml:space="preserve"> RGB waardes, en een </w:t>
+      </w:r>
+      <w:r>
+        <w:rPr>
+          <w:lang w:val="nl-NL"/>
+        </w:rPr>
+        <w:t xml:space="preserve">C-Style </w:t>
+      </w:r>
+      <w:r>
+        <w:rPr>
+          <w:lang w:val="nl-NL"/>
+        </w:rPr>
+        <w:t xml:space="preserve">Array van </w:t>
+      </w:r>
+      <w:proofErr w:type="spellStart"/>
+      <w:r>
+        <w:rPr>
+          <w:lang w:val="nl-NL"/>
+        </w:rPr>
+        <w:t>Grayscale</w:t>
+      </w:r>
+      <w:proofErr w:type="spellEnd"/>
+      <w:r>
+        <w:rPr>
+          <w:lang w:val="nl-NL"/>
+        </w:rPr>
+        <w:t xml:space="preserve"> waardes.</w:t>
       </w:r>
     </w:p>
     <w:p>
@@ -447,8 +483,24 @@
         <w:rPr>
           <w:lang w:val="nl-NL"/>
         </w:rPr>
-        <w:t>Je geeft aan welke experimenten er gedaan zullen worden om de implementatie te testen en te ‘bewijzen’ dat de implementatie daadwerkelijk correct werkt. Dit geeft direct informatie over de meetrapporten die er zullen worden gemaakt.</w:t>
-      </w:r>
+        <w:t xml:space="preserve">We gaan de tijd meten hoelang het duurt om een RGB image in te laden, hier valt onder de set en </w:t>
+      </w:r>
+      <w:proofErr w:type="spellStart"/>
+      <w:r>
+        <w:rPr>
+          <w:lang w:val="nl-NL"/>
+        </w:rPr>
+        <w:t>setPixel</w:t>
+      </w:r>
+      <w:proofErr w:type="spellEnd"/>
+      <w:r>
+        <w:rPr>
+          <w:lang w:val="nl-NL"/>
+        </w:rPr>
+        <w:t xml:space="preserve"> functie.</w:t>
+      </w:r>
+      <w:bookmarkStart w:id="0" w:name="_GoBack"/>
+      <w:bookmarkEnd w:id="0"/>
     </w:p>
     <w:p>
       <w:pPr>
@@ -583,6 +635,118 @@
     </w:lvl>
   </w:abstractNum>
   <w:abstractNum w:abstractNumId="1" w15:restartNumberingAfterBreak="0">
+    <w:nsid w:val="343063B4"/>
+    <w:multiLevelType w:val="hybridMultilevel"/>
+    <w:tmpl w:val="8B98E77E"/>
+    <w:lvl w:ilvl="0" w:tplc="828484BC">
+      <w:numFmt w:val="bullet"/>
+      <w:lvlText w:val="-"/>
+      <w:lvlJc w:val="left"/>
+      <w:pPr>
+        <w:ind w:left="720" w:hanging="360"/>
+      </w:pPr>
+      <w:rPr>
+        <w:rFonts w:ascii="Calibri" w:eastAsiaTheme="minorEastAsia" w:hAnsi="Calibri" w:cs="Calibri" w:hint="default"/>
+      </w:rPr>
+    </w:lvl>
+    <w:lvl w:ilvl="1" w:tplc="08090003" w:tentative="1">
+      <w:start w:val="1"/>
+      <w:numFmt w:val="bullet"/>
+      <w:lvlText w:val="o"/>
+      <w:lvlJc w:val="left"/>
+      <w:pPr>
+        <w:ind w:left="1440" w:hanging="360"/>
+      </w:pPr>
+      <w:rPr>
+        <w:rFonts w:ascii="Courier New" w:hAnsi="Courier New" w:cs="Courier New" w:hint="default"/>
+      </w:rPr>
+    </w:lvl>
+    <w:lvl w:ilvl="2" w:tplc="08090005" w:tentative="1">
+      <w:start w:val="1"/>
+      <w:numFmt w:val="bullet"/>
+      <w:lvlText w:val=""/>
+      <w:lvlJc w:val="left"/>
+      <w:pPr>
+        <w:ind w:left="2160" w:hanging="360"/>
+      </w:pPr>
+      <w:rPr>
+        <w:rFonts w:ascii="Wingdings" w:hAnsi="Wingdings" w:hint="default"/>
+      </w:rPr>
+    </w:lvl>
+    <w:lvl w:ilvl="3" w:tplc="08090001" w:tentative="1">
+      <w:start w:val="1"/>
+      <w:numFmt w:val="bullet"/>
+      <w:lvlText w:val=""/>
+      <w:lvlJc w:val="left"/>
+      <w:pPr>
+        <w:ind w:left="2880" w:hanging="360"/>
+      </w:pPr>
+      <w:rPr>
+        <w:rFonts w:ascii="Symbol" w:hAnsi="Symbol" w:hint="default"/>
+      </w:rPr>
+    </w:lvl>
+    <w:lvl w:ilvl="4" w:tplc="08090003" w:tentative="1">
+      <w:start w:val="1"/>
+      <w:numFmt w:val="bullet"/>
+      <w:lvlText w:val="o"/>
+      <w:lvlJc w:val="left"/>
+      <w:pPr>
+        <w:ind w:left="3600" w:hanging="360"/>
+      </w:pPr>
+      <w:rPr>
+        <w:rFonts w:ascii="Courier New" w:hAnsi="Courier New" w:cs="Courier New" w:hint="default"/>
+      </w:rPr>
+    </w:lvl>
+    <w:lvl w:ilvl="5" w:tplc="08090005" w:tentative="1">
+      <w:start w:val="1"/>
+      <w:numFmt w:val="bullet"/>
+      <w:lvlText w:val=""/>
+      <w:lvlJc w:val="left"/>
+      <w:pPr>
+        <w:ind w:left="4320" w:hanging="360"/>
+      </w:pPr>
+      <w:rPr>
+        <w:rFonts w:ascii="Wingdings" w:hAnsi="Wingdings" w:hint="default"/>
+      </w:rPr>
+    </w:lvl>
+    <w:lvl w:ilvl="6" w:tplc="08090001" w:tentative="1">
+      <w:start w:val="1"/>
+      <w:numFmt w:val="bullet"/>
+      <w:lvlText w:val=""/>
+      <w:lvlJc w:val="left"/>
+      <w:pPr>
+        <w:ind w:left="5040" w:hanging="360"/>
+      </w:pPr>
+      <w:rPr>
+        <w:rFonts w:ascii="Symbol" w:hAnsi="Symbol" w:hint="default"/>
+      </w:rPr>
+    </w:lvl>
+    <w:lvl w:ilvl="7" w:tplc="08090003" w:tentative="1">
+      <w:start w:val="1"/>
+      <w:numFmt w:val="bullet"/>
+      <w:lvlText w:val="o"/>
+      <w:lvlJc w:val="left"/>
+      <w:pPr>
+        <w:ind w:left="5760" w:hanging="360"/>
+      </w:pPr>
+      <w:rPr>
+        <w:rFonts w:ascii="Courier New" w:hAnsi="Courier New" w:cs="Courier New" w:hint="default"/>
+      </w:rPr>
+    </w:lvl>
+    <w:lvl w:ilvl="8" w:tplc="08090005" w:tentative="1">
+      <w:start w:val="1"/>
+      <w:numFmt w:val="bullet"/>
+      <w:lvlText w:val=""/>
+      <w:lvlJc w:val="left"/>
+      <w:pPr>
+        <w:ind w:left="6480" w:hanging="360"/>
+      </w:pPr>
+      <w:rPr>
+        <w:rFonts w:ascii="Wingdings" w:hAnsi="Wingdings" w:hint="default"/>
+      </w:rPr>
+    </w:lvl>
+  </w:abstractNum>
+  <w:abstractNum w:abstractNumId="2" w15:restartNumberingAfterBreak="0">
     <w:nsid w:val="448152BA"/>
     <w:multiLevelType w:val="hybridMultilevel"/>
     <w:tmpl w:val="206AE8AA"/>
@@ -704,6 +868,9 @@
     <w:abstractNumId w:val="0"/>
   </w:num>
   <w:num w:numId="4">
+    <w:abstractNumId w:val="2"/>
+  </w:num>
+  <w:num w:numId="5">
     <w:abstractNumId w:val="1"/>
   </w:num>
 </w:numbering>
@@ -726,7 +893,7 @@
       </w:pPr>
     </w:pPrDefault>
   </w:docDefaults>
-  <w:latentStyles w:defLockedState="0" w:defUIPriority="99" w:defSemiHidden="0" w:defUnhideWhenUsed="0" w:defQFormat="0" w:count="375">
+  <w:latentStyles w:defLockedState="0" w:defUIPriority="99" w:defSemiHidden="0" w:defUnhideWhenUsed="0" w:defQFormat="0" w:count="376">
     <w:lsdException w:name="Normal" w:uiPriority="0" w:qFormat="1"/>
     <w:lsdException w:name="heading 1" w:uiPriority="9" w:qFormat="1"/>
     <w:lsdException w:name="heading 2" w:semiHidden="1" w:uiPriority="9" w:unhideWhenUsed="1" w:qFormat="1"/>
@@ -832,7 +999,6 @@
     <w:lsdException w:name="HTML Sample" w:semiHidden="1" w:unhideWhenUsed="1"/>
     <w:lsdException w:name="HTML Typewriter" w:semiHidden="1" w:unhideWhenUsed="1"/>
     <w:lsdException w:name="HTML Variable" w:semiHidden="1" w:unhideWhenUsed="1"/>
-    <w:lsdException w:name="Normal Table" w:semiHidden="1" w:unhideWhenUsed="1"/>
     <w:lsdException w:name="annotation subject" w:semiHidden="1" w:unhideWhenUsed="1"/>
     <w:lsdException w:name="No List" w:semiHidden="1" w:unhideWhenUsed="1"/>
     <w:lsdException w:name="Outline List 1" w:semiHidden="1" w:unhideWhenUsed="1"/>
@@ -879,10 +1045,8 @@
     <w:lsdException w:name="Table Subtle 2" w:semiHidden="1" w:unhideWhenUsed="1"/>
     <w:lsdException w:name="Table Web 1" w:semiHidden="1" w:unhideWhenUsed="1"/>
     <w:lsdException w:name="Table Web 2" w:semiHidden="1" w:unhideWhenUsed="1"/>
-    <w:lsdException w:name="Table Web 3" w:semiHidden="1" w:unhideWhenUsed="1"/>
     <w:lsdException w:name="Balloon Text" w:semiHidden="1" w:unhideWhenUsed="1"/>
     <w:lsdException w:name="Table Grid" w:uiPriority="59"/>
-    <w:lsdException w:name="Table Theme" w:semiHidden="1" w:unhideWhenUsed="1"/>
     <w:lsdException w:name="Placeholder Text" w:semiHidden="1"/>
     <w:lsdException w:name="No Spacing" w:uiPriority="1" w:qFormat="1"/>
     <w:lsdException w:name="Light Shading" w:uiPriority="60"/>
@@ -1102,6 +1266,7 @@
     <w:lsdException w:name="Smart Hyperlink" w:semiHidden="1" w:unhideWhenUsed="1"/>
     <w:lsdException w:name="Hashtag" w:semiHidden="1" w:unhideWhenUsed="1"/>
     <w:lsdException w:name="Unresolved Mention" w:semiHidden="1" w:unhideWhenUsed="1"/>
+    <w:lsdException w:name="Smart Link" w:semiHidden="1" w:unhideWhenUsed="1"/>
   </w:latentStyles>
   <w:style w:type="paragraph" w:default="1" w:styleId="Standaard">
     <w:name w:val="Normal"/>
